--- a/BİL476ProjectReport.docx
+++ b/BİL476ProjectReport.docx
@@ -1,6 +1,6 @@
 
 <file path=word/document.xml><?xml version="1.0" encoding="utf-8"?>
-<w:document xmlns:wpc="http://schemas.microsoft.com/office/word/2010/wordprocessingCanvas" xmlns:cx="http://schemas.microsoft.com/office/drawing/2014/chartex" xmlns:mc="http://schemas.openxmlformats.org/markup-compatibility/2006" xmlns:o="urn:schemas-microsoft-com:office:office" xmlns:r="http://schemas.openxmlformats.org/officeDocument/2006/relationships" xmlns:m="http://schemas.openxmlformats.org/officeDocument/2006/math" xmlns:v="urn:schemas-microsoft-com:vml" xmlns:wp14="http://schemas.microsoft.com/office/word/2010/wordprocessingDrawing" xmlns:wp="http://schemas.openxmlformats.org/drawingml/2006/wordprocessingDrawing" xmlns:w10="urn:schemas-microsoft-com:office:word" xmlns:w="http://schemas.openxmlformats.org/wordprocessingml/2006/main" xmlns:w14="http://schemas.microsoft.com/office/word/2010/wordml" xmlns:w15="http://schemas.microsoft.com/office/word/2012/wordml" xmlns:w16se="http://schemas.microsoft.com/office/word/2015/wordml/symex" xmlns:wpg="http://schemas.microsoft.com/office/word/2010/wordprocessingGroup" xmlns:wpi="http://schemas.microsoft.com/office/word/2010/wordprocessingInk" xmlns:wne="http://schemas.microsoft.com/office/word/2006/wordml" xmlns:wps="http://schemas.microsoft.com/office/word/2010/wordprocessingShape" mc:Ignorable="w14 w15 w16se wp14">
+<w:document xmlns:wpc="http://schemas.microsoft.com/office/word/2010/wordprocessingCanvas" xmlns:cx="http://schemas.microsoft.com/office/drawing/2014/chartex" xmlns:cx1="http://schemas.microsoft.com/office/drawing/2015/9/8/chartex" xmlns:cx2="http://schemas.microsoft.com/office/drawing/2015/10/21/chartex" xmlns:cx3="http://schemas.microsoft.com/office/drawing/2016/5/9/chartex" xmlns:cx4="http://schemas.microsoft.com/office/drawing/2016/5/10/chartex" xmlns:cx5="http://schemas.microsoft.com/office/drawing/2016/5/11/chartex" xmlns:cx6="http://schemas.microsoft.com/office/drawing/2016/5/12/chartex" xmlns:cx7="http://schemas.microsoft.com/office/drawing/2016/5/13/chartex" xmlns:cx8="http://schemas.microsoft.com/office/drawing/2016/5/14/chartex" xmlns:mc="http://schemas.openxmlformats.org/markup-compatibility/2006" xmlns:aink="http://schemas.microsoft.com/office/drawing/2016/ink" xmlns:am3d="http://schemas.microsoft.com/office/drawing/2017/model3d" xmlns:o="urn:schemas-microsoft-com:office:office" xmlns:r="http://schemas.openxmlformats.org/officeDocument/2006/relationships" xmlns:m="http://schemas.openxmlformats.org/officeDocument/2006/math" xmlns:v="urn:schemas-microsoft-com:vml" xmlns:wp14="http://schemas.microsoft.com/office/word/2010/wordprocessingDrawing" xmlns:wp="http://schemas.openxmlformats.org/drawingml/2006/wordprocessingDrawing" xmlns:w10="urn:schemas-microsoft-com:office:word" xmlns:w="http://schemas.openxmlformats.org/wordprocessingml/2006/main" xmlns:w14="http://schemas.microsoft.com/office/word/2010/wordml" xmlns:w15="http://schemas.microsoft.com/office/word/2012/wordml" xmlns:w16cid="http://schemas.microsoft.com/office/word/2016/wordml/cid" xmlns:w16se="http://schemas.microsoft.com/office/word/2015/wordml/symex" xmlns:wpg="http://schemas.microsoft.com/office/word/2010/wordprocessingGroup" xmlns:wpi="http://schemas.microsoft.com/office/word/2010/wordprocessingInk" xmlns:wne="http://schemas.microsoft.com/office/word/2006/wordml" xmlns:wps="http://schemas.microsoft.com/office/word/2010/wordprocessingShape" mc:Ignorable="w14 w15 w16se w16cid wp14">
   <w:body>
     <w:p>
       <w:pPr>
@@ -202,26 +202,7 @@
           <w:lang w:val="en-GB"/>
         </w:rPr>
         <w:tab/>
-      </w:r>
-      <w:proofErr w:type="spellStart"/>
-      <w:r>
-        <w:rPr>
-          <w:rFonts w:ascii="Helvetica" w:hAnsi="Helvetica" w:cs="Helvetica"/>
-          <w:sz w:val="24"/>
-          <w:szCs w:val="24"/>
-          <w:lang w:val="en-GB"/>
-        </w:rPr>
-        <w:t>Orhan</w:t>
-      </w:r>
-      <w:proofErr w:type="spellEnd"/>
-      <w:r>
-        <w:rPr>
-          <w:rFonts w:ascii="Helvetica" w:hAnsi="Helvetica" w:cs="Helvetica"/>
-          <w:sz w:val="24"/>
-          <w:szCs w:val="24"/>
-          <w:lang w:val="en-GB"/>
-        </w:rPr>
-        <w:t xml:space="preserve"> </w:t>
+        <w:t xml:space="preserve">Orhan </w:t>
       </w:r>
       <w:r>
         <w:rPr>
@@ -940,7 +921,43 @@
           <w:szCs w:val="20"/>
           <w:lang w:val="en-GB"/>
         </w:rPr>
-        <w:t>Our implementation will mainly be on the website. We generate a site for trial rather than a real site because our goal is to have more Collaborative Filtering implementation. Technologies and descriptions are located in the 4. Technologies section. Implementation images are located in the 5. Appendix section.</w:t>
+        <w:t>Our implementation will mainly be on the website. We generate a site for trial</w:t>
+      </w:r>
+      <w:r>
+        <w:rPr>
+          <w:rFonts w:ascii="Times New Roman" w:hAnsi="Times New Roman" w:cs="Times New Roman"/>
+          <w:sz w:val="20"/>
+          <w:szCs w:val="20"/>
+          <w:lang w:val="en-GB"/>
+        </w:rPr>
+        <w:t xml:space="preserve"> (localhost)</w:t>
+      </w:r>
+      <w:r>
+        <w:rPr>
+          <w:rFonts w:ascii="Times New Roman" w:hAnsi="Times New Roman" w:cs="Times New Roman"/>
+          <w:sz w:val="20"/>
+          <w:szCs w:val="20"/>
+          <w:lang w:val="en-GB"/>
+        </w:rPr>
+        <w:t xml:space="preserve"> rather than a real site because our goal is to have more </w:t>
+      </w:r>
+      <w:r>
+        <w:rPr>
+          <w:rFonts w:ascii="Times New Roman" w:hAnsi="Times New Roman" w:cs="Times New Roman"/>
+          <w:sz w:val="20"/>
+          <w:szCs w:val="20"/>
+          <w:lang w:val="en-GB"/>
+        </w:rPr>
+        <w:t xml:space="preserve">an extended </w:t>
+      </w:r>
+      <w:r>
+        <w:rPr>
+          <w:rFonts w:ascii="Times New Roman" w:hAnsi="Times New Roman" w:cs="Times New Roman"/>
+          <w:sz w:val="20"/>
+          <w:szCs w:val="20"/>
+          <w:lang w:val="en-GB"/>
+        </w:rPr>
+        <w:t>Collaborative Filtering implementation. Technologies and descriptions are located in the 4. Technologies section. Implementation images are located in the 5. Appendix section.</w:t>
       </w:r>
     </w:p>
     <w:p>
@@ -1146,7 +1163,56 @@
           <w:szCs w:val="20"/>
           <w:lang w:val="en-GB"/>
         </w:rPr>
-        <w:t>Collaborative Filtering needs ratings so we have changed “Genre” Filtering to regular “Rating” Filtering. Genre could not give measurable data!</w:t>
+        <w:t xml:space="preserve">Collaborative Filtering needs ratings so we have changed “Genre” Filtering to regular “Rating” Filtering. Genre </w:t>
+      </w:r>
+      <w:r>
+        <w:rPr>
+          <w:rFonts w:ascii="Times New Roman" w:hAnsi="Times New Roman" w:cs="Times New Roman"/>
+          <w:sz w:val="20"/>
+          <w:szCs w:val="20"/>
+          <w:lang w:val="en-GB"/>
+        </w:rPr>
+        <w:t xml:space="preserve">and authors </w:t>
+      </w:r>
+      <w:r>
+        <w:rPr>
+          <w:rFonts w:ascii="Times New Roman" w:hAnsi="Times New Roman" w:cs="Times New Roman"/>
+          <w:sz w:val="20"/>
+          <w:szCs w:val="20"/>
+          <w:lang w:val="en-GB"/>
+        </w:rPr>
+        <w:t xml:space="preserve">could not give measurable </w:t>
+      </w:r>
+      <w:proofErr w:type="spellStart"/>
+      <w:proofErr w:type="gramStart"/>
+      <w:r>
+        <w:rPr>
+          <w:rFonts w:ascii="Times New Roman" w:hAnsi="Times New Roman" w:cs="Times New Roman"/>
+          <w:sz w:val="20"/>
+          <w:szCs w:val="20"/>
+          <w:lang w:val="en-GB"/>
+        </w:rPr>
+        <w:t>data!</w:t>
+      </w:r>
+      <w:r>
+        <w:rPr>
+          <w:rFonts w:ascii="Times New Roman" w:hAnsi="Times New Roman" w:cs="Times New Roman"/>
+          <w:sz w:val="20"/>
+          <w:szCs w:val="20"/>
+          <w:lang w:val="en-GB"/>
+        </w:rPr>
+        <w:t>But</w:t>
+      </w:r>
+      <w:proofErr w:type="spellEnd"/>
+      <w:proofErr w:type="gramEnd"/>
+      <w:r>
+        <w:rPr>
+          <w:rFonts w:ascii="Times New Roman" w:hAnsi="Times New Roman" w:cs="Times New Roman"/>
+          <w:sz w:val="20"/>
+          <w:szCs w:val="20"/>
+          <w:lang w:val="en-GB"/>
+        </w:rPr>
+        <w:t xml:space="preserve"> it isn’t means we didn’t use genres and authors.</w:t>
       </w:r>
     </w:p>
     <w:p>
@@ -1351,7 +1417,54 @@
           <w:szCs w:val="20"/>
           <w:lang w:val="en-GB"/>
         </w:rPr>
-        <w:t xml:space="preserve"> instead of iterating through the whole books dataset, we narrow the dataset to the type of book “X”. When sorting the books closest to the book “X”, if the user selects the by author option, searches for the type of the “X” </w:t>
+        <w:t xml:space="preserve"> instead of iterating through the whole books dataset, we narrow the dataset to the type of book “X”. When sorting the books closest to the book “X”, if the user selects the by author option, searches for the type of the “X” book  + </w:t>
+      </w:r>
+      <w:r>
+        <w:rPr>
+          <w:rFonts w:ascii="Times New Roman" w:hAnsi="Times New Roman" w:cs="Times New Roman"/>
+          <w:sz w:val="20"/>
+          <w:szCs w:val="20"/>
+          <w:lang w:val="en-GB"/>
+        </w:rPr>
+        <w:t xml:space="preserve"> </w:t>
+      </w:r>
+      <w:r>
+        <w:rPr>
+          <w:rFonts w:ascii="Times New Roman" w:hAnsi="Times New Roman" w:cs="Times New Roman"/>
+          <w:sz w:val="20"/>
+          <w:szCs w:val="20"/>
+          <w:lang w:val="en-GB"/>
+        </w:rPr>
+        <w:t xml:space="preserve">the author of the “X” book will be the first </w:t>
+      </w:r>
+      <w:proofErr w:type="spellStart"/>
+      <w:r>
+        <w:rPr>
+          <w:rFonts w:ascii="Times New Roman" w:hAnsi="Times New Roman" w:cs="Times New Roman"/>
+          <w:sz w:val="20"/>
+          <w:szCs w:val="20"/>
+          <w:lang w:val="en-GB"/>
+        </w:rPr>
+        <w:t>option.The</w:t>
+      </w:r>
+      <w:proofErr w:type="spellEnd"/>
+      <w:r>
+        <w:rPr>
+          <w:rFonts w:ascii="Times New Roman" w:hAnsi="Times New Roman" w:cs="Times New Roman"/>
+          <w:sz w:val="20"/>
+          <w:szCs w:val="20"/>
+          <w:lang w:val="en-GB"/>
+        </w:rPr>
+        <w:t xml:space="preserve"> next books will be the ones that do not correlate. In the same way, the person can perform this search according to the year of the book. For example, if the user adds the book “Y” from this list to his/</w:t>
+      </w:r>
+      <w:r>
+        <w:rPr>
+          <w:rFonts w:ascii="Times New Roman" w:hAnsi="Times New Roman" w:cs="Times New Roman"/>
+          <w:sz w:val="20"/>
+          <w:szCs w:val="20"/>
+          <w:lang w:val="en-GB"/>
+        </w:rPr>
+        <w:t xml:space="preserve">her list, the name of this list will be “Read List”. When the user clicks on the “X” </w:t>
       </w:r>
       <w:proofErr w:type="gramStart"/>
       <w:r>
@@ -1361,7 +1474,7 @@
           <w:szCs w:val="20"/>
           <w:lang w:val="en-GB"/>
         </w:rPr>
-        <w:t>book  +</w:t>
+        <w:t>book ,</w:t>
       </w:r>
       <w:proofErr w:type="gramEnd"/>
       <w:r>
@@ -1371,54 +1484,448 @@
           <w:szCs w:val="20"/>
           <w:lang w:val="en-GB"/>
         </w:rPr>
-        <w:t xml:space="preserve"> </w:t>
-      </w:r>
-      <w:r>
-        <w:rPr>
-          <w:rFonts w:ascii="Times New Roman" w:hAnsi="Times New Roman" w:cs="Times New Roman"/>
-          <w:sz w:val="20"/>
-          <w:szCs w:val="20"/>
-          <w:lang w:val="en-GB"/>
-        </w:rPr>
-        <w:t xml:space="preserve"> </w:t>
-      </w:r>
-      <w:r>
-        <w:rPr>
-          <w:rFonts w:ascii="Times New Roman" w:hAnsi="Times New Roman" w:cs="Times New Roman"/>
-          <w:sz w:val="20"/>
-          <w:szCs w:val="20"/>
-          <w:lang w:val="en-GB"/>
-        </w:rPr>
-        <w:t xml:space="preserve">the author of the “X” book will be the first </w:t>
-      </w:r>
-      <w:proofErr w:type="spellStart"/>
-      <w:r>
-        <w:rPr>
-          <w:rFonts w:ascii="Times New Roman" w:hAnsi="Times New Roman" w:cs="Times New Roman"/>
-          <w:sz w:val="20"/>
-          <w:szCs w:val="20"/>
-          <w:lang w:val="en-GB"/>
-        </w:rPr>
-        <w:t>option.The</w:t>
-      </w:r>
-      <w:proofErr w:type="spellEnd"/>
-      <w:r>
-        <w:rPr>
-          <w:rFonts w:ascii="Times New Roman" w:hAnsi="Times New Roman" w:cs="Times New Roman"/>
-          <w:sz w:val="20"/>
-          <w:szCs w:val="20"/>
-          <w:lang w:val="en-GB"/>
-        </w:rPr>
-        <w:t xml:space="preserve"> next books will be the ones that do not correlate. In the same way, the person can perform this search according to the year of the book. For example, if the user adds the book “Y” from this list to his/</w:t>
-      </w:r>
-      <w:r>
-        <w:rPr>
-          <w:rFonts w:ascii="Times New Roman" w:hAnsi="Times New Roman" w:cs="Times New Roman"/>
-          <w:sz w:val="20"/>
-          <w:szCs w:val="20"/>
-          <w:lang w:val="en-GB"/>
-        </w:rPr>
-        <w:t xml:space="preserve">her list, the name of this list will be “Read List”. When the user clicks on the “X” </w:t>
+        <w:t xml:space="preserve"> the “Y” book will appear on the list until the “Y” book enters the “Read Books” list.</w:t>
+      </w:r>
+    </w:p>
+    <w:p>
+      <w:pPr>
+        <w:rPr>
+          <w:rFonts w:ascii="Times New Roman" w:hAnsi="Times New Roman" w:cs="Times New Roman"/>
+          <w:sz w:val="20"/>
+          <w:szCs w:val="20"/>
+          <w:lang w:val="en-GB"/>
+        </w:rPr>
+      </w:pPr>
+      <w:r>
+        <w:rPr>
+          <w:rFonts w:ascii="Times New Roman" w:hAnsi="Times New Roman" w:cs="Times New Roman"/>
+          <w:sz w:val="20"/>
+          <w:szCs w:val="20"/>
+          <w:lang w:val="en-GB"/>
+        </w:rPr>
+        <w:t>After Mid-Report,</w:t>
+      </w:r>
+    </w:p>
+    <w:p>
+      <w:pPr>
+        <w:rPr>
+          <w:rFonts w:ascii="Times New Roman" w:hAnsi="Times New Roman" w:cs="Times New Roman"/>
+          <w:sz w:val="20"/>
+          <w:szCs w:val="20"/>
+          <w:lang w:val="en-GB"/>
+        </w:rPr>
+      </w:pPr>
+      <w:r>
+        <w:rPr>
+          <w:rFonts w:ascii="Times New Roman" w:hAnsi="Times New Roman" w:cs="Times New Roman"/>
+          <w:sz w:val="20"/>
+          <w:szCs w:val="20"/>
+          <w:lang w:val="en-GB"/>
+        </w:rPr>
+        <w:t>We have seen that we need to use similarity for Collaborative Filtering and after we are clear about our dataset (with rating) we can use all users’ ratings for given user. With ratings we can recommend books for given user.</w:t>
+      </w:r>
+      <w:r>
+        <w:rPr>
+          <w:rFonts w:ascii="Times New Roman" w:hAnsi="Times New Roman" w:cs="Times New Roman"/>
+          <w:sz w:val="20"/>
+          <w:szCs w:val="20"/>
+          <w:lang w:val="en-GB"/>
+        </w:rPr>
+        <w:t xml:space="preserve"> </w:t>
+      </w:r>
+      <w:r>
+        <w:rPr>
+          <w:rFonts w:ascii="Times New Roman" w:hAnsi="Times New Roman" w:cs="Times New Roman"/>
+          <w:sz w:val="20"/>
+          <w:szCs w:val="20"/>
+          <w:lang w:val="en-GB"/>
+        </w:rPr>
+        <w:t xml:space="preserve">We used the </w:t>
+      </w:r>
+      <w:r>
+        <w:rPr>
+          <w:rFonts w:ascii="Times New Roman" w:hAnsi="Times New Roman" w:cs="Times New Roman"/>
+          <w:sz w:val="20"/>
+          <w:szCs w:val="20"/>
+          <w:lang w:val="en-GB"/>
+        </w:rPr>
+        <w:t>Pearson Correlation Similarity Score</w:t>
+      </w:r>
+      <w:r>
+        <w:rPr>
+          <w:rFonts w:ascii="Times New Roman" w:hAnsi="Times New Roman" w:cs="Times New Roman"/>
+          <w:sz w:val="20"/>
+          <w:szCs w:val="20"/>
+          <w:lang w:val="en-GB"/>
+        </w:rPr>
+        <w:t xml:space="preserve"> </w:t>
+      </w:r>
+      <w:r>
+        <w:rPr>
+          <w:rFonts w:ascii="Times New Roman" w:hAnsi="Times New Roman" w:cs="Times New Roman"/>
+          <w:sz w:val="20"/>
+          <w:szCs w:val="20"/>
+          <w:lang w:val="en-GB"/>
+        </w:rPr>
+        <w:t>when calculating the similarity ratio</w:t>
+      </w:r>
+      <w:r>
+        <w:rPr>
+          <w:rFonts w:ascii="Times New Roman" w:hAnsi="Times New Roman" w:cs="Times New Roman"/>
+          <w:sz w:val="20"/>
+          <w:szCs w:val="20"/>
+          <w:lang w:val="en-GB"/>
+        </w:rPr>
+        <w:t xml:space="preserve"> for recommending books</w:t>
+      </w:r>
+      <w:r>
+        <w:rPr>
+          <w:rFonts w:ascii="Times New Roman" w:hAnsi="Times New Roman" w:cs="Times New Roman"/>
+          <w:sz w:val="20"/>
+          <w:szCs w:val="20"/>
+          <w:lang w:val="en-GB"/>
+        </w:rPr>
+        <w:t>.</w:t>
+      </w:r>
+    </w:p>
+    <w:p>
+      <w:pPr>
+        <w:rPr>
+          <w:rFonts w:ascii="Times New Roman" w:hAnsi="Times New Roman" w:cs="Times New Roman"/>
+          <w:sz w:val="20"/>
+          <w:szCs w:val="20"/>
+          <w:lang w:val="en-GB"/>
+        </w:rPr>
+      </w:pPr>
+      <w:r>
+        <w:rPr>
+          <w:rFonts w:ascii="Times New Roman" w:hAnsi="Times New Roman" w:cs="Times New Roman"/>
+          <w:sz w:val="20"/>
+          <w:szCs w:val="20"/>
+          <w:lang w:val="en-GB"/>
+        </w:rPr>
+        <w:t xml:space="preserve">After regular Collaborative Filtering steps, we extended our recommended data. Regular </w:t>
+      </w:r>
+      <w:r>
+        <w:rPr>
+          <w:rFonts w:ascii="Times New Roman" w:hAnsi="Times New Roman" w:cs="Times New Roman"/>
+          <w:sz w:val="20"/>
+          <w:szCs w:val="20"/>
+          <w:lang w:val="en-GB"/>
+        </w:rPr>
+        <w:t xml:space="preserve">implemented </w:t>
+      </w:r>
+      <w:r>
+        <w:rPr>
+          <w:rFonts w:ascii="Times New Roman" w:hAnsi="Times New Roman" w:cs="Times New Roman"/>
+          <w:sz w:val="20"/>
+          <w:szCs w:val="20"/>
+          <w:lang w:val="en-GB"/>
+        </w:rPr>
+        <w:t>Collaborative Filtering gives us 10 books with their s</w:t>
+      </w:r>
+      <w:r>
+        <w:rPr>
+          <w:rFonts w:ascii="Times New Roman" w:hAnsi="Times New Roman" w:cs="Times New Roman"/>
+          <w:sz w:val="20"/>
+          <w:szCs w:val="20"/>
+          <w:lang w:val="en-GB"/>
+        </w:rPr>
+        <w:t xml:space="preserve">imilarity </w:t>
+      </w:r>
+      <w:proofErr w:type="spellStart"/>
+      <w:r>
+        <w:rPr>
+          <w:rFonts w:ascii="Times New Roman" w:hAnsi="Times New Roman" w:cs="Times New Roman"/>
+          <w:sz w:val="20"/>
+          <w:szCs w:val="20"/>
+          <w:lang w:val="en-GB"/>
+        </w:rPr>
+        <w:t>score.</w:t>
+      </w:r>
+      <w:r>
+        <w:rPr>
+          <w:rFonts w:ascii="Times New Roman" w:hAnsi="Times New Roman" w:cs="Times New Roman"/>
+          <w:sz w:val="20"/>
+          <w:szCs w:val="20"/>
+          <w:lang w:val="en-GB"/>
+        </w:rPr>
+        <w:t>We</w:t>
+      </w:r>
+      <w:proofErr w:type="spellEnd"/>
+      <w:r>
+        <w:rPr>
+          <w:rFonts w:ascii="Times New Roman" w:hAnsi="Times New Roman" w:cs="Times New Roman"/>
+          <w:sz w:val="20"/>
+          <w:szCs w:val="20"/>
+          <w:lang w:val="en-GB"/>
+        </w:rPr>
+        <w:t xml:space="preserve"> decreased this number with and other  filtering method which we create because </w:t>
+      </w:r>
+      <w:r>
+        <w:t xml:space="preserve"> </w:t>
+      </w:r>
+      <w:r>
+        <w:rPr>
+          <w:rFonts w:ascii="Times New Roman" w:hAnsi="Times New Roman" w:cs="Times New Roman"/>
+          <w:sz w:val="20"/>
+          <w:szCs w:val="20"/>
+          <w:lang w:val="en-GB"/>
+        </w:rPr>
+        <w:t>if</w:t>
+      </w:r>
+      <w:r>
+        <w:rPr>
+          <w:rFonts w:ascii="Times New Roman" w:hAnsi="Times New Roman" w:cs="Times New Roman"/>
+          <w:sz w:val="20"/>
+          <w:szCs w:val="20"/>
+          <w:lang w:val="en-GB"/>
+        </w:rPr>
+        <w:t xml:space="preserve"> </w:t>
+      </w:r>
+      <w:r>
+        <w:rPr>
+          <w:rFonts w:ascii="Times New Roman" w:hAnsi="Times New Roman" w:cs="Times New Roman"/>
+          <w:sz w:val="20"/>
+          <w:szCs w:val="20"/>
+          <w:lang w:val="en-GB"/>
+        </w:rPr>
+        <w:t xml:space="preserve"> we use only </w:t>
+      </w:r>
+      <w:r>
+        <w:rPr>
+          <w:rFonts w:ascii="Times New Roman" w:hAnsi="Times New Roman" w:cs="Times New Roman"/>
+          <w:sz w:val="20"/>
+          <w:szCs w:val="20"/>
+          <w:lang w:val="en-GB"/>
+        </w:rPr>
+        <w:t>rating</w:t>
+      </w:r>
+      <w:r>
+        <w:rPr>
+          <w:rFonts w:ascii="Times New Roman" w:hAnsi="Times New Roman" w:cs="Times New Roman"/>
+          <w:sz w:val="20"/>
+          <w:szCs w:val="20"/>
+          <w:lang w:val="en-GB"/>
+        </w:rPr>
+        <w:t xml:space="preserve"> </w:t>
+      </w:r>
+      <w:r>
+        <w:rPr>
+          <w:rFonts w:ascii="Times New Roman" w:hAnsi="Times New Roman" w:cs="Times New Roman"/>
+          <w:sz w:val="20"/>
+          <w:szCs w:val="20"/>
+          <w:lang w:val="en-GB"/>
+        </w:rPr>
+        <w:t>feature</w:t>
+      </w:r>
+      <w:r>
+        <w:rPr>
+          <w:rFonts w:ascii="Times New Roman" w:hAnsi="Times New Roman" w:cs="Times New Roman"/>
+          <w:sz w:val="20"/>
+          <w:szCs w:val="20"/>
+          <w:lang w:val="en-GB"/>
+        </w:rPr>
+        <w:t xml:space="preserve">, we cannot </w:t>
+      </w:r>
+      <w:r>
+        <w:rPr>
+          <w:rFonts w:ascii="Times New Roman" w:hAnsi="Times New Roman" w:cs="Times New Roman"/>
+          <w:sz w:val="20"/>
+          <w:szCs w:val="20"/>
+          <w:lang w:val="en-GB"/>
+        </w:rPr>
+        <w:t>proce</w:t>
+      </w:r>
+      <w:r>
+        <w:rPr>
+          <w:rFonts w:ascii="Times New Roman" w:hAnsi="Times New Roman" w:cs="Times New Roman"/>
+          <w:sz w:val="20"/>
+          <w:szCs w:val="20"/>
+          <w:lang w:val="en-GB"/>
+        </w:rPr>
+        <w:t>ss</w:t>
+      </w:r>
+      <w:r>
+        <w:rPr>
+          <w:rFonts w:ascii="Times New Roman" w:hAnsi="Times New Roman" w:cs="Times New Roman"/>
+          <w:sz w:val="20"/>
+          <w:szCs w:val="20"/>
+          <w:lang w:val="en-GB"/>
+        </w:rPr>
+        <w:t xml:space="preserve"> all </w:t>
+      </w:r>
+      <w:proofErr w:type="spellStart"/>
+      <w:r>
+        <w:rPr>
+          <w:rFonts w:ascii="Times New Roman" w:hAnsi="Times New Roman" w:cs="Times New Roman"/>
+          <w:sz w:val="20"/>
+          <w:szCs w:val="20"/>
+          <w:lang w:val="en-GB"/>
+        </w:rPr>
+        <w:t>informations</w:t>
+      </w:r>
+      <w:bookmarkStart w:id="0" w:name="_GoBack"/>
+      <w:bookmarkEnd w:id="0"/>
+      <w:proofErr w:type="spellEnd"/>
+      <w:r>
+        <w:rPr>
+          <w:rFonts w:ascii="Times New Roman" w:hAnsi="Times New Roman" w:cs="Times New Roman"/>
+          <w:sz w:val="20"/>
+          <w:szCs w:val="20"/>
+          <w:lang w:val="en-GB"/>
+        </w:rPr>
+        <w:t xml:space="preserve"> like </w:t>
+      </w:r>
+      <w:r>
+        <w:rPr>
+          <w:rFonts w:ascii="Times New Roman" w:hAnsi="Times New Roman" w:cs="Times New Roman"/>
+          <w:sz w:val="20"/>
+          <w:szCs w:val="20"/>
+          <w:lang w:val="en-GB"/>
+        </w:rPr>
+        <w:t xml:space="preserve"> genre</w:t>
+      </w:r>
+      <w:r>
+        <w:rPr>
+          <w:rFonts w:ascii="Times New Roman" w:hAnsi="Times New Roman" w:cs="Times New Roman"/>
+          <w:sz w:val="20"/>
+          <w:szCs w:val="20"/>
+          <w:lang w:val="en-GB"/>
+        </w:rPr>
+        <w:t>s</w:t>
+      </w:r>
+      <w:r>
+        <w:rPr>
+          <w:rFonts w:ascii="Times New Roman" w:hAnsi="Times New Roman" w:cs="Times New Roman"/>
+          <w:sz w:val="20"/>
+          <w:szCs w:val="20"/>
+          <w:lang w:val="en-GB"/>
+        </w:rPr>
+        <w:t xml:space="preserve"> and authors</w:t>
+      </w:r>
+      <w:r>
+        <w:t>.</w:t>
+      </w:r>
+      <w:r>
+        <w:rPr>
+          <w:rFonts w:ascii="Times New Roman" w:hAnsi="Times New Roman" w:cs="Times New Roman"/>
+          <w:sz w:val="20"/>
+          <w:szCs w:val="20"/>
+          <w:lang w:val="en-GB"/>
+        </w:rPr>
+        <w:t xml:space="preserve">To improve accuracy and improve our </w:t>
+      </w:r>
+      <w:r>
+        <w:rPr>
+          <w:rFonts w:ascii="Times New Roman" w:hAnsi="Times New Roman" w:cs="Times New Roman"/>
+          <w:sz w:val="20"/>
+          <w:szCs w:val="20"/>
+          <w:lang w:val="en-GB"/>
+        </w:rPr>
+        <w:t>system</w:t>
+      </w:r>
+      <w:r>
+        <w:rPr>
+          <w:rFonts w:ascii="Times New Roman" w:hAnsi="Times New Roman" w:cs="Times New Roman"/>
+          <w:sz w:val="20"/>
+          <w:szCs w:val="20"/>
+          <w:lang w:val="en-GB"/>
+        </w:rPr>
+        <w:t xml:space="preserve"> we</w:t>
+      </w:r>
+      <w:r>
+        <w:rPr>
+          <w:rFonts w:ascii="Times New Roman" w:hAnsi="Times New Roman" w:cs="Times New Roman"/>
+          <w:sz w:val="20"/>
+          <w:szCs w:val="20"/>
+          <w:lang w:val="en-GB"/>
+        </w:rPr>
+        <w:t xml:space="preserve"> constructed </w:t>
+      </w:r>
+      <w:r>
+        <w:rPr>
+          <w:rFonts w:ascii="Times New Roman" w:hAnsi="Times New Roman" w:cs="Times New Roman"/>
+          <w:sz w:val="20"/>
+          <w:szCs w:val="20"/>
+          <w:lang w:val="en-GB"/>
+        </w:rPr>
+        <w:t>new method</w:t>
+      </w:r>
+      <w:r>
+        <w:rPr>
+          <w:rFonts w:ascii="Times New Roman" w:hAnsi="Times New Roman" w:cs="Times New Roman"/>
+          <w:sz w:val="20"/>
+          <w:szCs w:val="20"/>
+          <w:lang w:val="en-GB"/>
+        </w:rPr>
+        <w:t>s</w:t>
+      </w:r>
+      <w:r>
+        <w:rPr>
+          <w:rFonts w:ascii="Times New Roman" w:hAnsi="Times New Roman" w:cs="Times New Roman"/>
+          <w:sz w:val="20"/>
+          <w:szCs w:val="20"/>
+          <w:lang w:val="en-GB"/>
+        </w:rPr>
+        <w:t>.</w:t>
+      </w:r>
+      <w:r>
+        <w:t xml:space="preserve"> </w:t>
+      </w:r>
+      <w:r>
+        <w:rPr>
+          <w:rFonts w:ascii="Times New Roman" w:hAnsi="Times New Roman" w:cs="Times New Roman"/>
+          <w:sz w:val="20"/>
+          <w:szCs w:val="20"/>
+          <w:lang w:val="en-GB"/>
+        </w:rPr>
+        <w:t xml:space="preserve">Our methods work as </w:t>
+      </w:r>
+      <w:r>
+        <w:rPr>
+          <w:rFonts w:ascii="Times New Roman" w:hAnsi="Times New Roman" w:cs="Times New Roman"/>
+          <w:sz w:val="20"/>
+          <w:szCs w:val="20"/>
+          <w:lang w:val="en-GB"/>
+        </w:rPr>
+        <w:t>follows</w:t>
+      </w:r>
+      <w:r>
+        <w:rPr>
+          <w:rFonts w:ascii="Times New Roman" w:hAnsi="Times New Roman" w:cs="Times New Roman"/>
+          <w:sz w:val="20"/>
+          <w:szCs w:val="20"/>
+          <w:lang w:val="en-GB"/>
+        </w:rPr>
+        <w:t>, if</w:t>
+      </w:r>
+      <w:r>
+        <w:rPr>
+          <w:rFonts w:ascii="Times New Roman" w:hAnsi="Times New Roman" w:cs="Times New Roman"/>
+          <w:sz w:val="20"/>
+          <w:szCs w:val="20"/>
+          <w:lang w:val="en-GB"/>
+        </w:rPr>
+        <w:t xml:space="preserve"> we don’t have enough books which</w:t>
+      </w:r>
+      <w:r>
+        <w:rPr>
+          <w:rFonts w:ascii="Times New Roman" w:hAnsi="Times New Roman" w:cs="Times New Roman"/>
+          <w:sz w:val="20"/>
+          <w:szCs w:val="20"/>
+          <w:lang w:val="en-GB"/>
+        </w:rPr>
+        <w:t xml:space="preserve"> </w:t>
+      </w:r>
+      <w:r>
+        <w:rPr>
+          <w:rFonts w:ascii="Times New Roman" w:hAnsi="Times New Roman" w:cs="Times New Roman"/>
+          <w:sz w:val="20"/>
+          <w:szCs w:val="20"/>
+          <w:lang w:val="en-GB"/>
+        </w:rPr>
+        <w:t xml:space="preserve">has similarity score above </w:t>
       </w:r>
       <w:proofErr w:type="gramStart"/>
       <w:r>
@@ -1428,7 +1935,16 @@
           <w:szCs w:val="20"/>
           <w:lang w:val="en-GB"/>
         </w:rPr>
-        <w:t>book ,</w:t>
+        <w:t>8</w:t>
+      </w:r>
+      <w:r>
+        <w:rPr>
+          <w:rFonts w:ascii="Times New Roman" w:hAnsi="Times New Roman" w:cs="Times New Roman"/>
+          <w:sz w:val="20"/>
+          <w:szCs w:val="20"/>
+          <w:lang w:val="en-GB"/>
+        </w:rPr>
+        <w:t xml:space="preserve"> ,</w:t>
       </w:r>
       <w:proofErr w:type="gramEnd"/>
       <w:r>
@@ -1438,148 +1954,294 @@
           <w:szCs w:val="20"/>
           <w:lang w:val="en-GB"/>
         </w:rPr>
-        <w:t xml:space="preserve"> the “Y” book will appear on the list until the “Y” book enters the “Read Books” list.</w:t>
-      </w:r>
-    </w:p>
-    <w:p>
-      <w:pPr>
-        <w:rPr>
-          <w:rFonts w:ascii="Times New Roman" w:hAnsi="Times New Roman" w:cs="Times New Roman"/>
-          <w:sz w:val="20"/>
-          <w:szCs w:val="20"/>
-          <w:lang w:val="en-GB"/>
-        </w:rPr>
-      </w:pPr>
-      <w:r>
-        <w:rPr>
-          <w:rFonts w:ascii="Times New Roman" w:hAnsi="Times New Roman" w:cs="Times New Roman"/>
-          <w:sz w:val="20"/>
-          <w:szCs w:val="20"/>
-          <w:lang w:val="en-GB"/>
-        </w:rPr>
-        <w:t>After Mid-Report,</w:t>
-      </w:r>
-    </w:p>
-    <w:p>
-      <w:pPr>
-        <w:rPr>
-          <w:rFonts w:ascii="Times New Roman" w:hAnsi="Times New Roman" w:cs="Times New Roman"/>
-          <w:sz w:val="20"/>
-          <w:szCs w:val="20"/>
-          <w:lang w:val="en-GB"/>
-        </w:rPr>
-      </w:pPr>
-      <w:r>
-        <w:rPr>
-          <w:rFonts w:ascii="Times New Roman" w:hAnsi="Times New Roman" w:cs="Times New Roman"/>
-          <w:sz w:val="20"/>
-          <w:szCs w:val="20"/>
-          <w:lang w:val="en-GB"/>
-        </w:rPr>
-        <w:t>We have seen that we need to use similarity for Collaborative Filtering and after we are clear about our dataset (with rating) we can use all users’ ratings for given user. With ratings we can recommend books for given user.</w:t>
-      </w:r>
-    </w:p>
-    <w:p>
-      <w:pPr>
-        <w:rPr>
-          <w:rFonts w:ascii="Times New Roman" w:hAnsi="Times New Roman" w:cs="Times New Roman"/>
-          <w:sz w:val="20"/>
-          <w:szCs w:val="20"/>
-          <w:lang w:val="en-GB"/>
-        </w:rPr>
-      </w:pPr>
-      <w:r>
-        <w:rPr>
-          <w:rFonts w:ascii="Times New Roman" w:hAnsi="Times New Roman" w:cs="Times New Roman"/>
-          <w:sz w:val="20"/>
-          <w:szCs w:val="20"/>
-          <w:lang w:val="en-GB"/>
-        </w:rPr>
-        <w:t xml:space="preserve">After regular Collaborative Filtering steps, we extended our recommended data. Regular </w:t>
-      </w:r>
-      <w:r>
-        <w:rPr>
-          <w:rFonts w:ascii="Times New Roman" w:hAnsi="Times New Roman" w:cs="Times New Roman"/>
-          <w:sz w:val="20"/>
-          <w:szCs w:val="20"/>
-          <w:lang w:val="en-GB"/>
-        </w:rPr>
-        <w:lastRenderedPageBreak/>
-        <w:t>Collaborative Filtering gives us 10 books with their s</w:t>
-      </w:r>
-      <w:r>
-        <w:rPr>
-          <w:rFonts w:ascii="Times New Roman" w:hAnsi="Times New Roman" w:cs="Times New Roman"/>
-          <w:sz w:val="20"/>
-          <w:szCs w:val="20"/>
-          <w:lang w:val="en-GB"/>
-        </w:rPr>
-        <w:t>imilarity score. We constructed two new arrays, then if first data has books which has similarity score above 8, we pushed it array1. For those which are below 7, we look author similarity and also genre similarity and pushed it array2. Then we merged these two arrays.</w:t>
-      </w:r>
-    </w:p>
-    <w:p>
-      <w:pPr>
-        <w:rPr>
-          <w:rFonts w:ascii="Times New Roman" w:hAnsi="Times New Roman" w:cs="Times New Roman"/>
-          <w:sz w:val="20"/>
-          <w:szCs w:val="20"/>
-          <w:lang w:val="en-GB"/>
-        </w:rPr>
-      </w:pPr>
-      <w:r>
-        <w:rPr>
-          <w:rFonts w:ascii="Times New Roman" w:hAnsi="Times New Roman" w:cs="Times New Roman"/>
-          <w:sz w:val="20"/>
-          <w:szCs w:val="20"/>
-          <w:lang w:val="en-GB"/>
-        </w:rPr>
-        <w:t>We have now recommended books.</w:t>
-      </w:r>
-    </w:p>
-    <w:p>
-      <w:pPr>
-        <w:rPr>
-          <w:rFonts w:ascii="Times New Roman" w:hAnsi="Times New Roman" w:cs="Times New Roman"/>
-          <w:sz w:val="20"/>
-          <w:szCs w:val="20"/>
-          <w:lang w:val="en-GB"/>
-        </w:rPr>
-      </w:pPr>
-      <w:r>
-        <w:rPr>
-          <w:rFonts w:ascii="Times New Roman" w:hAnsi="Times New Roman" w:cs="Times New Roman"/>
-          <w:sz w:val="20"/>
-          <w:szCs w:val="20"/>
-          <w:lang w:val="en-GB"/>
-        </w:rPr>
-        <w:t>We used the Pearson Correlation Similarity Score</w:t>
-      </w:r>
-      <w:r>
-        <w:rPr>
-          <w:rFonts w:ascii="Times New Roman" w:hAnsi="Times New Roman" w:cs="Times New Roman"/>
-          <w:sz w:val="20"/>
-          <w:szCs w:val="20"/>
-          <w:lang w:val="en-GB"/>
-        </w:rPr>
-        <w:t xml:space="preserve"> </w:t>
-      </w:r>
-      <w:r>
-        <w:rPr>
-          <w:rFonts w:ascii="Times New Roman" w:hAnsi="Times New Roman" w:cs="Times New Roman"/>
-          <w:sz w:val="20"/>
-          <w:szCs w:val="20"/>
-          <w:lang w:val="en-GB"/>
-        </w:rPr>
-        <w:t>when calculating the similarity ratio</w:t>
-      </w:r>
-      <w:r>
-        <w:rPr>
-          <w:rFonts w:ascii="Times New Roman" w:hAnsi="Times New Roman" w:cs="Times New Roman"/>
-          <w:sz w:val="20"/>
-          <w:szCs w:val="20"/>
-          <w:lang w:val="en-GB"/>
-        </w:rPr>
-        <w:t xml:space="preserve"> for recommending books</w:t>
+        <w:t xml:space="preserve"> we pushed </w:t>
+      </w:r>
+      <w:r>
+        <w:rPr>
+          <w:rFonts w:ascii="Times New Roman" w:hAnsi="Times New Roman" w:cs="Times New Roman"/>
+          <w:sz w:val="20"/>
+          <w:szCs w:val="20"/>
+          <w:lang w:val="en-GB"/>
+        </w:rPr>
+        <w:t xml:space="preserve"> them into the </w:t>
+      </w:r>
+      <w:r>
+        <w:rPr>
+          <w:rFonts w:ascii="Times New Roman" w:hAnsi="Times New Roman" w:cs="Times New Roman"/>
+          <w:sz w:val="20"/>
+          <w:szCs w:val="20"/>
+          <w:lang w:val="en-GB"/>
+        </w:rPr>
+        <w:t xml:space="preserve"> </w:t>
+      </w:r>
+      <w:r>
+        <w:rPr>
+          <w:rFonts w:ascii="Times New Roman" w:hAnsi="Times New Roman" w:cs="Times New Roman"/>
+          <w:sz w:val="20"/>
+          <w:szCs w:val="20"/>
+          <w:lang w:val="en-GB"/>
+        </w:rPr>
+        <w:t>array</w:t>
+      </w:r>
+      <w:r>
+        <w:rPr>
+          <w:rFonts w:ascii="Times New Roman" w:hAnsi="Times New Roman" w:cs="Times New Roman"/>
+          <w:sz w:val="20"/>
+          <w:szCs w:val="20"/>
+          <w:lang w:val="en-GB"/>
+        </w:rPr>
+        <w:t xml:space="preserve">. For those which are below 7, we </w:t>
+      </w:r>
+      <w:r>
+        <w:rPr>
+          <w:rFonts w:ascii="Times New Roman" w:hAnsi="Times New Roman" w:cs="Times New Roman"/>
+          <w:sz w:val="20"/>
+          <w:szCs w:val="20"/>
+          <w:lang w:val="en-GB"/>
+        </w:rPr>
+        <w:t xml:space="preserve">ran our methods to </w:t>
+      </w:r>
+      <w:proofErr w:type="gramStart"/>
+      <w:r>
+        <w:rPr>
+          <w:rFonts w:ascii="Times New Roman" w:hAnsi="Times New Roman" w:cs="Times New Roman"/>
+          <w:sz w:val="20"/>
+          <w:szCs w:val="20"/>
+          <w:lang w:val="en-GB"/>
+        </w:rPr>
+        <w:t xml:space="preserve">calculate </w:t>
+      </w:r>
+      <w:r>
+        <w:rPr>
+          <w:rFonts w:ascii="Times New Roman" w:hAnsi="Times New Roman" w:cs="Times New Roman"/>
+          <w:sz w:val="20"/>
+          <w:szCs w:val="20"/>
+          <w:lang w:val="en-GB"/>
+        </w:rPr>
+        <w:t xml:space="preserve"> author</w:t>
+      </w:r>
+      <w:proofErr w:type="gramEnd"/>
+      <w:r>
+        <w:rPr>
+          <w:rFonts w:ascii="Times New Roman" w:hAnsi="Times New Roman" w:cs="Times New Roman"/>
+          <w:sz w:val="20"/>
+          <w:szCs w:val="20"/>
+          <w:lang w:val="en-GB"/>
+        </w:rPr>
+        <w:t xml:space="preserve"> </w:t>
+      </w:r>
+      <w:r>
+        <w:rPr>
+          <w:rFonts w:ascii="Times New Roman" w:hAnsi="Times New Roman" w:cs="Times New Roman"/>
+          <w:sz w:val="20"/>
+          <w:szCs w:val="20"/>
+          <w:lang w:val="en-GB"/>
+        </w:rPr>
+        <w:t>and genre</w:t>
+      </w:r>
+      <w:r>
+        <w:rPr>
+          <w:rFonts w:ascii="Times New Roman" w:hAnsi="Times New Roman" w:cs="Times New Roman"/>
+          <w:sz w:val="20"/>
+          <w:szCs w:val="20"/>
+          <w:lang w:val="en-GB"/>
+        </w:rPr>
+        <w:t xml:space="preserve"> similarity</w:t>
+      </w:r>
+      <w:r>
+        <w:rPr>
+          <w:rFonts w:ascii="Times New Roman" w:hAnsi="Times New Roman" w:cs="Times New Roman"/>
+          <w:sz w:val="20"/>
+          <w:szCs w:val="20"/>
+          <w:lang w:val="en-GB"/>
+        </w:rPr>
+        <w:t>. Then we</w:t>
+      </w:r>
+      <w:r>
+        <w:rPr>
+          <w:rFonts w:ascii="Times New Roman" w:hAnsi="Times New Roman" w:cs="Times New Roman"/>
+          <w:sz w:val="20"/>
+          <w:szCs w:val="20"/>
+          <w:lang w:val="en-GB"/>
+        </w:rPr>
+        <w:t xml:space="preserve"> pushed</w:t>
+      </w:r>
+      <w:r>
+        <w:rPr>
+          <w:rFonts w:ascii="Times New Roman" w:hAnsi="Times New Roman" w:cs="Times New Roman"/>
+          <w:sz w:val="20"/>
+          <w:szCs w:val="20"/>
+          <w:lang w:val="en-GB"/>
+        </w:rPr>
+        <w:t xml:space="preserve"> our matched books </w:t>
+      </w:r>
+      <w:proofErr w:type="gramStart"/>
+      <w:r>
+        <w:rPr>
+          <w:rFonts w:ascii="Times New Roman" w:hAnsi="Times New Roman" w:cs="Times New Roman"/>
+          <w:sz w:val="20"/>
+          <w:szCs w:val="20"/>
+          <w:lang w:val="en-GB"/>
+        </w:rPr>
+        <w:t>to</w:t>
+      </w:r>
+      <w:r>
+        <w:rPr>
+          <w:rFonts w:ascii="Times New Roman" w:hAnsi="Times New Roman" w:cs="Times New Roman"/>
+          <w:sz w:val="20"/>
+          <w:szCs w:val="20"/>
+          <w:lang w:val="en-GB"/>
+        </w:rPr>
+        <w:t xml:space="preserve">  </w:t>
+      </w:r>
+      <w:proofErr w:type="spellStart"/>
+      <w:r>
+        <w:rPr>
+          <w:rFonts w:ascii="Times New Roman" w:hAnsi="Times New Roman" w:cs="Times New Roman"/>
+          <w:sz w:val="20"/>
+          <w:szCs w:val="20"/>
+          <w:lang w:val="en-GB"/>
+        </w:rPr>
+        <w:t>an</w:t>
+      </w:r>
+      <w:proofErr w:type="gramEnd"/>
+      <w:r>
+        <w:rPr>
+          <w:rFonts w:ascii="Times New Roman" w:hAnsi="Times New Roman" w:cs="Times New Roman"/>
+          <w:sz w:val="20"/>
+          <w:szCs w:val="20"/>
+          <w:lang w:val="en-GB"/>
+        </w:rPr>
+        <w:t xml:space="preserve"> other</w:t>
+      </w:r>
+      <w:proofErr w:type="spellEnd"/>
+      <w:r>
+        <w:rPr>
+          <w:rFonts w:ascii="Times New Roman" w:hAnsi="Times New Roman" w:cs="Times New Roman"/>
+          <w:sz w:val="20"/>
+          <w:szCs w:val="20"/>
+          <w:lang w:val="en-GB"/>
+        </w:rPr>
+        <w:t xml:space="preserve"> </w:t>
+      </w:r>
+      <w:r>
+        <w:rPr>
+          <w:rFonts w:ascii="Times New Roman" w:hAnsi="Times New Roman" w:cs="Times New Roman"/>
+          <w:sz w:val="20"/>
+          <w:szCs w:val="20"/>
+          <w:lang w:val="en-GB"/>
+        </w:rPr>
+        <w:t>array.</w:t>
+      </w:r>
+      <w:r>
+        <w:rPr>
+          <w:rFonts w:ascii="Times New Roman" w:hAnsi="Times New Roman" w:cs="Times New Roman"/>
+          <w:sz w:val="20"/>
+          <w:szCs w:val="20"/>
+          <w:lang w:val="en-GB"/>
+        </w:rPr>
+        <w:t xml:space="preserve">After all calculations  </w:t>
+      </w:r>
+      <w:r>
+        <w:rPr>
+          <w:rFonts w:ascii="Times New Roman" w:hAnsi="Times New Roman" w:cs="Times New Roman"/>
+          <w:sz w:val="20"/>
+          <w:szCs w:val="20"/>
+          <w:lang w:val="en-GB"/>
+        </w:rPr>
+        <w:t xml:space="preserve">we merged these two </w:t>
+      </w:r>
+      <w:r>
+        <w:rPr>
+          <w:rFonts w:ascii="Times New Roman" w:hAnsi="Times New Roman" w:cs="Times New Roman"/>
+          <w:sz w:val="20"/>
+          <w:szCs w:val="20"/>
+          <w:lang w:val="en-GB"/>
+        </w:rPr>
+        <w:t xml:space="preserve">arrays. After that </w:t>
+      </w:r>
+      <w:r>
+        <w:rPr>
+          <w:rFonts w:ascii="Times New Roman" w:hAnsi="Times New Roman" w:cs="Times New Roman"/>
+          <w:sz w:val="20"/>
+          <w:szCs w:val="20"/>
+          <w:lang w:val="en-GB"/>
+        </w:rPr>
+        <w:t>w</w:t>
+      </w:r>
+      <w:r>
+        <w:rPr>
+          <w:rFonts w:ascii="Times New Roman" w:hAnsi="Times New Roman" w:cs="Times New Roman"/>
+          <w:sz w:val="20"/>
+          <w:szCs w:val="20"/>
+          <w:lang w:val="en-GB"/>
+        </w:rPr>
+        <w:t xml:space="preserve">e </w:t>
+      </w:r>
+      <w:r>
+        <w:rPr>
+          <w:rFonts w:ascii="Times New Roman" w:hAnsi="Times New Roman" w:cs="Times New Roman"/>
+          <w:sz w:val="20"/>
+          <w:szCs w:val="20"/>
+          <w:lang w:val="en-GB"/>
+        </w:rPr>
+        <w:t xml:space="preserve">are </w:t>
+      </w:r>
+      <w:r>
+        <w:rPr>
+          <w:rFonts w:ascii="Times New Roman" w:hAnsi="Times New Roman" w:cs="Times New Roman"/>
+          <w:sz w:val="20"/>
+          <w:szCs w:val="20"/>
+          <w:lang w:val="en-GB"/>
+        </w:rPr>
+        <w:t xml:space="preserve"> </w:t>
+      </w:r>
+      <w:r>
+        <w:rPr>
+          <w:rFonts w:ascii="Times New Roman" w:hAnsi="Times New Roman" w:cs="Times New Roman"/>
+          <w:sz w:val="20"/>
+          <w:szCs w:val="20"/>
+          <w:lang w:val="en-GB"/>
+        </w:rPr>
+        <w:t xml:space="preserve"> ready to </w:t>
+      </w:r>
+      <w:proofErr w:type="gramStart"/>
+      <w:r>
+        <w:rPr>
+          <w:rFonts w:ascii="Times New Roman" w:hAnsi="Times New Roman" w:cs="Times New Roman"/>
+          <w:sz w:val="20"/>
+          <w:szCs w:val="20"/>
+          <w:lang w:val="en-GB"/>
+        </w:rPr>
+        <w:t>recommen</w:t>
+      </w:r>
+      <w:r>
+        <w:rPr>
+          <w:rFonts w:ascii="Times New Roman" w:hAnsi="Times New Roman" w:cs="Times New Roman"/>
+          <w:sz w:val="20"/>
+          <w:szCs w:val="20"/>
+          <w:lang w:val="en-GB"/>
+        </w:rPr>
+        <w:t xml:space="preserve">d </w:t>
+      </w:r>
+      <w:r>
+        <w:rPr>
+          <w:rFonts w:ascii="Times New Roman" w:hAnsi="Times New Roman" w:cs="Times New Roman"/>
+          <w:sz w:val="20"/>
+          <w:szCs w:val="20"/>
+          <w:lang w:val="en-GB"/>
+        </w:rPr>
+        <w:t xml:space="preserve"> books</w:t>
+      </w:r>
+      <w:proofErr w:type="gramEnd"/>
+      <w:r>
+        <w:rPr>
+          <w:rFonts w:ascii="Times New Roman" w:hAnsi="Times New Roman" w:cs="Times New Roman"/>
+          <w:sz w:val="20"/>
+          <w:szCs w:val="20"/>
+          <w:lang w:val="en-GB"/>
+        </w:rPr>
+        <w:t xml:space="preserve"> on our website</w:t>
       </w:r>
       <w:r>
         <w:rPr>
@@ -1669,47 +2331,7 @@
           <w:szCs w:val="20"/>
           <w:lang w:val="en-GB"/>
         </w:rPr>
-        <w:t xml:space="preserve">works more effectively in fairly large datasets. Accordingly, we first wanted to use the dataset of </w:t>
-      </w:r>
-      <w:proofErr w:type="gramStart"/>
-      <w:r>
-        <w:rPr>
-          <w:rFonts w:ascii="Times New Roman" w:hAnsi="Times New Roman" w:cs="Times New Roman"/>
-          <w:sz w:val="20"/>
-          <w:szCs w:val="20"/>
-          <w:lang w:val="en-GB"/>
-        </w:rPr>
-        <w:t>the  [</w:t>
-      </w:r>
-      <w:proofErr w:type="gramEnd"/>
-      <w:r>
-        <w:rPr>
-          <w:rFonts w:ascii="Times New Roman" w:hAnsi="Times New Roman" w:cs="Times New Roman"/>
-          <w:sz w:val="20"/>
-          <w:szCs w:val="20"/>
-          <w:lang w:val="en-GB"/>
-        </w:rPr>
-        <w:t xml:space="preserve">3] Good Books 10K project in the [4] </w:t>
-      </w:r>
-      <w:proofErr w:type="spellStart"/>
-      <w:r>
-        <w:rPr>
-          <w:rFonts w:ascii="Times New Roman" w:hAnsi="Times New Roman" w:cs="Times New Roman"/>
-          <w:sz w:val="20"/>
-          <w:szCs w:val="20"/>
-          <w:lang w:val="en-GB"/>
-        </w:rPr>
-        <w:t>Kaggle</w:t>
-      </w:r>
-      <w:proofErr w:type="spellEnd"/>
-      <w:r>
-        <w:rPr>
-          <w:rFonts w:ascii="Times New Roman" w:hAnsi="Times New Roman" w:cs="Times New Roman"/>
-          <w:sz w:val="20"/>
-          <w:szCs w:val="20"/>
-          <w:lang w:val="en-GB"/>
-        </w:rPr>
-        <w:t>, but we had some problems with the “Tags”, that is the “Genre” in this dataset Because the Good Books 10K project is a Recommendation System created according to “Rating”, the dataset has not been an appropriate set for us. The different datasets that we found were too large, the DBMS that we used were insufficient. So</w:t>
+        <w:t>works more effectively in fairly large datasets. Accordingly, we first wanted to use the dataset of the  [3] Good Books 10K project in the [4] Kaggle, but we had some problems with the “Tags”, that is the “Genre” in this dataset Because the Good Books 10K project is a Recommendation System created according to “Rating”, the dataset has not been an appropriate set for us. The different datasets that we found were too large, the DBMS that we used were insufficient. So</w:t>
       </w:r>
       <w:r>
         <w:rPr>
@@ -2496,6 +3118,7 @@
           <w:szCs w:val="20"/>
           <w:lang w:eastAsia="tr-TR"/>
         </w:rPr>
+        <w:lastRenderedPageBreak/>
         <w:drawing>
           <wp:inline distT="0" distB="0" distL="0" distR="0">
             <wp:extent cx="2655570" cy="909320"/>
@@ -2600,7 +3223,6 @@
           <w:szCs w:val="20"/>
           <w:lang w:eastAsia="tr-TR"/>
         </w:rPr>
-        <w:lastRenderedPageBreak/>
         <w:drawing>
           <wp:inline distT="0" distB="0" distL="0" distR="0">
             <wp:extent cx="2729302" cy="1386840"/>
@@ -2906,7 +3528,6 @@
           <w:szCs w:val="20"/>
           <w:lang w:eastAsia="tr-TR"/>
         </w:rPr>
-        <w:lastRenderedPageBreak/>
         <w:drawing>
           <wp:inline distT="0" distB="0" distL="0" distR="0">
             <wp:extent cx="2655570" cy="1823085"/>
@@ -3375,29 +3996,7 @@
           <w:szCs w:val="20"/>
           <w:shd w:val="clear" w:color="auto" w:fill="FFFFFF"/>
         </w:rPr>
-        <w:t xml:space="preserve"> </w:t>
-      </w:r>
-      <w:proofErr w:type="gramStart"/>
-      <w:r>
-        <w:rPr>
-          <w:rFonts w:ascii="Times New Roman" w:hAnsi="Times New Roman" w:cs="Times New Roman"/>
-          <w:color w:val="24292E"/>
-          <w:sz w:val="20"/>
-          <w:szCs w:val="20"/>
-          <w:shd w:val="clear" w:color="auto" w:fill="FFFFFF"/>
-        </w:rPr>
-        <w:t>online</w:t>
-      </w:r>
-      <w:proofErr w:type="gramEnd"/>
-      <w:r>
-        <w:rPr>
-          <w:rFonts w:ascii="Times New Roman" w:hAnsi="Times New Roman" w:cs="Times New Roman"/>
-          <w:color w:val="24292E"/>
-          <w:sz w:val="20"/>
-          <w:szCs w:val="20"/>
-          <w:shd w:val="clear" w:color="auto" w:fill="FFFFFF"/>
-        </w:rPr>
-        <w:t xml:space="preserve">. </w:t>
+        <w:t xml:space="preserve"> online. </w:t>
       </w:r>
       <w:proofErr w:type="spellStart"/>
       <w:r>
@@ -5028,8 +5627,8 @@
         </w:rPr>
         <w:drawing>
           <wp:inline distT="0" distB="0" distL="0" distR="0">
-            <wp:extent cx="2655570" cy="2113915"/>
-            <wp:effectExtent l="0" t="0" r="0" b="635"/>
+            <wp:extent cx="2655570" cy="2297927"/>
+            <wp:effectExtent l="0" t="0" r="0" b="7620"/>
             <wp:docPr id="9" name="Resim 9"/>
             <wp:cNvGraphicFramePr>
               <a:graphicFrameLocks xmlns:a="http://schemas.openxmlformats.org/drawingml/2006/main" noChangeAspect="1"/>
@@ -5056,7 +5655,7 @@
                   <pic:spPr>
                     <a:xfrm>
                       <a:off x="0" y="0"/>
-                      <a:ext cx="2655570" cy="2113915"/>
+                      <a:ext cx="2662097" cy="2303575"/>
                     </a:xfrm>
                     <a:prstGeom prst="rect">
                       <a:avLst/>
@@ -5078,13 +5677,54 @@
           <w:lang w:val="en-GB"/>
         </w:rPr>
       </w:pPr>
-      <w:r>
-        <w:rPr>
-          <w:rFonts w:ascii="Times New Roman" w:hAnsi="Times New Roman" w:cs="Times New Roman"/>
-          <w:sz w:val="20"/>
-          <w:szCs w:val="20"/>
-          <w:lang w:val="en-GB"/>
-        </w:rPr>
+    </w:p>
+    <w:p>
+      <w:pPr>
+        <w:rPr>
+          <w:rFonts w:ascii="Times New Roman" w:hAnsi="Times New Roman" w:cs="Times New Roman"/>
+          <w:sz w:val="20"/>
+          <w:szCs w:val="20"/>
+          <w:lang w:val="en-GB"/>
+        </w:rPr>
+      </w:pPr>
+    </w:p>
+    <w:p>
+      <w:pPr>
+        <w:rPr>
+          <w:rFonts w:ascii="Times New Roman" w:hAnsi="Times New Roman" w:cs="Times New Roman"/>
+          <w:sz w:val="20"/>
+          <w:szCs w:val="20"/>
+          <w:lang w:val="en-GB"/>
+        </w:rPr>
+      </w:pPr>
+    </w:p>
+    <w:p>
+      <w:pPr>
+        <w:rPr>
+          <w:rFonts w:ascii="Times New Roman" w:hAnsi="Times New Roman" w:cs="Times New Roman"/>
+          <w:sz w:val="20"/>
+          <w:szCs w:val="20"/>
+          <w:lang w:val="en-GB"/>
+        </w:rPr>
+      </w:pPr>
+    </w:p>
+    <w:p>
+      <w:pPr>
+        <w:rPr>
+          <w:rFonts w:ascii="Times New Roman" w:hAnsi="Times New Roman" w:cs="Times New Roman"/>
+          <w:sz w:val="20"/>
+          <w:szCs w:val="20"/>
+          <w:lang w:val="en-GB"/>
+        </w:rPr>
+      </w:pPr>
+      <w:r>
+        <w:rPr>
+          <w:rFonts w:ascii="Times New Roman" w:hAnsi="Times New Roman" w:cs="Times New Roman"/>
+          <w:sz w:val="20"/>
+          <w:szCs w:val="20"/>
+          <w:lang w:val="en-GB"/>
+        </w:rPr>
+        <w:lastRenderedPageBreak/>
         <w:t>Login page:</w:t>
       </w:r>
     </w:p>
@@ -5107,11 +5747,10 @@
           <w:szCs w:val="24"/>
           <w:lang w:eastAsia="tr-TR"/>
         </w:rPr>
-        <w:lastRenderedPageBreak/>
         <w:drawing>
           <wp:inline distT="0" distB="0" distL="0" distR="0">
-            <wp:extent cx="2655570" cy="1419860"/>
-            <wp:effectExtent l="0" t="0" r="0" b="8890"/>
+            <wp:extent cx="2775006" cy="1876120"/>
+            <wp:effectExtent l="0" t="0" r="6350" b="0"/>
             <wp:docPr id="10" name="Resim 10"/>
             <wp:cNvGraphicFramePr>
               <a:graphicFrameLocks xmlns:a="http://schemas.openxmlformats.org/drawingml/2006/main" noChangeAspect="1"/>
@@ -5138,7 +5777,7 @@
                   <pic:spPr>
                     <a:xfrm>
                       <a:off x="0" y="0"/>
-                      <a:ext cx="2655570" cy="1419860"/>
+                      <a:ext cx="2802716" cy="1894854"/>
                     </a:xfrm>
                     <a:prstGeom prst="rect">
                       <a:avLst/>
@@ -5191,8 +5830,8 @@
         </w:rPr>
         <w:drawing>
           <wp:inline distT="0" distB="0" distL="0" distR="0">
-            <wp:extent cx="2655570" cy="2075180"/>
-            <wp:effectExtent l="0" t="0" r="0" b="1270"/>
+            <wp:extent cx="2813003" cy="2568272"/>
+            <wp:effectExtent l="0" t="0" r="6985" b="3810"/>
             <wp:docPr id="11" name="Resim 11"/>
             <wp:cNvGraphicFramePr>
               <a:graphicFrameLocks xmlns:a="http://schemas.openxmlformats.org/drawingml/2006/main" noChangeAspect="1"/>
@@ -5219,7 +5858,7 @@
                   <pic:spPr>
                     <a:xfrm>
                       <a:off x="0" y="0"/>
-                      <a:ext cx="2655570" cy="2075180"/>
+                      <a:ext cx="2837686" cy="2590808"/>
                     </a:xfrm>
                     <a:prstGeom prst="rect">
                       <a:avLst/>
@@ -5242,6 +5881,17 @@
           <w:lang w:val="en-GB"/>
         </w:rPr>
       </w:pPr>
+    </w:p>
+    <w:p>
+      <w:pPr>
+        <w:rPr>
+          <w:rFonts w:ascii="Times New Roman" w:hAnsi="Times New Roman" w:cs="Times New Roman"/>
+          <w:b/>
+          <w:sz w:val="24"/>
+          <w:szCs w:val="24"/>
+          <w:lang w:val="en-GB"/>
+        </w:rPr>
+      </w:pPr>
       <w:proofErr w:type="gramStart"/>
       <w:r>
         <w:rPr>
@@ -5306,8 +5956,8 @@
         </w:rPr>
         <w:drawing>
           <wp:inline distT="0" distB="0" distL="0" distR="0">
-            <wp:extent cx="2428730" cy="2049780"/>
-            <wp:effectExtent l="0" t="0" r="0" b="7620"/>
+            <wp:extent cx="2822575" cy="2623930"/>
+            <wp:effectExtent l="0" t="0" r="0" b="5080"/>
             <wp:docPr id="12" name="Resim 12"/>
             <wp:cNvGraphicFramePr>
               <a:graphicFrameLocks xmlns:a="http://schemas.openxmlformats.org/drawingml/2006/main" noChangeAspect="1"/>
@@ -5333,7 +5983,7 @@
                   <pic:spPr bwMode="auto">
                     <a:xfrm>
                       <a:off x="0" y="0"/>
-                      <a:ext cx="2459660" cy="2075884"/>
+                      <a:ext cx="2880270" cy="2677564"/>
                     </a:xfrm>
                     <a:prstGeom prst="rect">
                       <a:avLst/>
@@ -5353,8 +6003,6 @@
           </wp:inline>
         </w:drawing>
       </w:r>
-      <w:bookmarkStart w:id="0" w:name="_GoBack"/>
-      <w:bookmarkEnd w:id="0"/>
     </w:p>
     <w:p>
       <w:pPr>
@@ -5483,114 +6131,313 @@
           <w:szCs w:val="20"/>
           <w:lang w:val="en-GB"/>
         </w:rPr>
-        <w:t xml:space="preserve">The MAE measures the average magnitude of the errors in a set of forecasts, without considering their direction. It measures accuracy for continuous variables. The equation is given in the library references. Expressed in words, the MAE is the average over the verification sample of the absolute </w:t>
-      </w:r>
-      <w:r>
-        <w:rPr>
-          <w:rFonts w:ascii="Times New Roman" w:hAnsi="Times New Roman" w:cs="Times New Roman"/>
-          <w:sz w:val="20"/>
-          <w:szCs w:val="20"/>
+        <w:t>The MAE measures the average magnitude of the errors in a set of forecasts, without considering their direction. It measures accuracy for continuous variables. The equation is given in the library references. Expressed in words, the MAE is the average over the verification sample of the absolute values of the differences between forecast and the corresponding observation. The MAE is a linear score which means that all the individual differences are weighted equally in the average.</w:t>
+      </w:r>
+    </w:p>
+    <w:p>
+      <w:pPr>
+        <w:rPr>
+          <w:rFonts w:ascii="Times New Roman" w:hAnsi="Times New Roman" w:cs="Times New Roman"/>
+          <w:sz w:val="20"/>
+          <w:szCs w:val="20"/>
+          <w:lang w:val="en-GB"/>
+        </w:rPr>
+      </w:pPr>
+      <w:r>
+        <w:rPr>
+          <w:rFonts w:ascii="Times New Roman" w:hAnsi="Times New Roman" w:cs="Times New Roman"/>
+          <w:sz w:val="20"/>
+          <w:szCs w:val="20"/>
+          <w:lang w:val="en-GB"/>
+        </w:rPr>
+        <w:t>Root mean squared error (RMSE)</w:t>
+      </w:r>
+    </w:p>
+    <w:p>
+      <w:pPr>
+        <w:rPr>
+          <w:rFonts w:ascii="Times New Roman" w:hAnsi="Times New Roman" w:cs="Times New Roman"/>
+          <w:sz w:val="20"/>
+          <w:szCs w:val="20"/>
+          <w:lang w:val="en-GB"/>
+        </w:rPr>
+      </w:pPr>
+      <w:r>
+        <w:rPr>
+          <w:rFonts w:ascii="Times New Roman" w:hAnsi="Times New Roman" w:cs="Times New Roman"/>
+          <w:sz w:val="20"/>
+          <w:szCs w:val="20"/>
+          <w:lang w:val="en-GB"/>
+        </w:rPr>
+        <w:t>The RMSE is a quadratic scoring rule which measures the average magnitude of the error. The equation for the RMSE is given in both of the references. Expressing the formula in words, the difference between forecast and corresponding observed values are each squared and then averaged over the sample. Finally, the square root of the average is taken. Since the errors are squared before they are averaged, the RMSE gives a relatively high weight to large errors. This means the RMSE is most useful when large errors are particularly undesirable.</w:t>
+      </w:r>
+    </w:p>
+    <w:p>
+      <w:pPr>
+        <w:rPr>
+          <w:rFonts w:ascii="Times New Roman" w:hAnsi="Times New Roman" w:cs="Times New Roman"/>
+          <w:sz w:val="20"/>
+          <w:szCs w:val="20"/>
+          <w:lang w:val="en-GB"/>
+        </w:rPr>
+      </w:pPr>
+      <w:r>
+        <w:rPr>
+          <w:rFonts w:ascii="Times New Roman" w:hAnsi="Times New Roman" w:cs="Times New Roman"/>
+          <w:sz w:val="20"/>
+          <w:szCs w:val="20"/>
+          <w:lang w:val="en-GB"/>
+        </w:rPr>
+        <w:t>The MAE and the RMSE can be used together to diagnose the variation in the errors in a set of forecasts. The RMSE will always be larger or equal to the MAE; the greater difference between them, the greater the variance in the individual errors in the sample. If the RMSE=MAE, then all the errors are of the same magnitude</w:t>
+      </w:r>
+    </w:p>
+    <w:p>
+      <w:pPr>
+        <w:rPr>
+          <w:rFonts w:ascii="Times New Roman" w:hAnsi="Times New Roman" w:cs="Times New Roman"/>
+          <w:sz w:val="20"/>
+          <w:szCs w:val="20"/>
+          <w:lang w:val="en-GB"/>
+        </w:rPr>
+      </w:pPr>
+      <w:r>
+        <w:rPr>
+          <w:rFonts w:ascii="Times New Roman" w:hAnsi="Times New Roman" w:cs="Times New Roman"/>
+          <w:sz w:val="20"/>
+          <w:szCs w:val="20"/>
+          <w:lang w:val="en-GB"/>
+        </w:rPr>
+        <w:t xml:space="preserve">Both the MAE and RMSE can range from 0 to ∞. They are </w:t>
+      </w:r>
+      <w:proofErr w:type="gramStart"/>
+      <w:r>
+        <w:rPr>
+          <w:rFonts w:ascii="Times New Roman" w:hAnsi="Times New Roman" w:cs="Times New Roman"/>
+          <w:sz w:val="20"/>
+          <w:szCs w:val="20"/>
+          <w:lang w:val="en-GB"/>
+        </w:rPr>
+        <w:t>negatively-oriented</w:t>
+      </w:r>
+      <w:proofErr w:type="gramEnd"/>
+      <w:r>
+        <w:rPr>
+          <w:rFonts w:ascii="Times New Roman" w:hAnsi="Times New Roman" w:cs="Times New Roman"/>
+          <w:sz w:val="20"/>
+          <w:szCs w:val="20"/>
+          <w:lang w:val="en-GB"/>
+        </w:rPr>
+        <w:t xml:space="preserve"> scores: Lower values are better.</w:t>
+      </w:r>
+      <w:r>
+        <w:t xml:space="preserve"> </w:t>
+      </w:r>
+      <w:r>
+        <w:rPr>
+          <w:rFonts w:ascii="Times New Roman" w:hAnsi="Times New Roman" w:cs="Times New Roman"/>
+          <w:sz w:val="20"/>
+          <w:szCs w:val="20"/>
+          <w:lang w:val="en-GB"/>
+        </w:rPr>
+        <w:t xml:space="preserve">In our project </w:t>
+      </w:r>
+      <w:proofErr w:type="gramStart"/>
+      <w:r>
+        <w:rPr>
+          <w:rFonts w:ascii="Times New Roman" w:hAnsi="Times New Roman" w:cs="Times New Roman"/>
+          <w:sz w:val="20"/>
+          <w:szCs w:val="20"/>
+          <w:lang w:val="en-GB"/>
+        </w:rPr>
+        <w:t>when  we</w:t>
+      </w:r>
+      <w:proofErr w:type="gramEnd"/>
+      <w:r>
+        <w:rPr>
+          <w:rFonts w:ascii="Times New Roman" w:hAnsi="Times New Roman" w:cs="Times New Roman"/>
+          <w:sz w:val="20"/>
+          <w:szCs w:val="20"/>
+          <w:lang w:val="en-GB"/>
+        </w:rPr>
+        <w:t xml:space="preserve"> tried with  different array values  from our database  ,we observed that our </w:t>
+      </w:r>
+      <w:r>
+        <w:rPr>
+          <w:rFonts w:ascii="Times New Roman" w:hAnsi="Times New Roman" w:cs="Times New Roman"/>
+          <w:sz w:val="20"/>
+          <w:szCs w:val="20"/>
+          <w:lang w:val="en-GB"/>
+        </w:rPr>
+        <w:t>MAE</w:t>
+      </w:r>
+      <w:r>
+        <w:rPr>
+          <w:rFonts w:ascii="Times New Roman" w:hAnsi="Times New Roman" w:cs="Times New Roman"/>
+          <w:sz w:val="20"/>
+          <w:szCs w:val="20"/>
+          <w:lang w:val="en-GB"/>
+        </w:rPr>
+        <w:t xml:space="preserve"> score are </w:t>
+      </w:r>
+      <w:r>
+        <w:rPr>
+          <w:rFonts w:ascii="Times New Roman" w:hAnsi="Times New Roman" w:cs="Times New Roman"/>
+          <w:sz w:val="20"/>
+          <w:szCs w:val="20"/>
+          <w:lang w:val="en-GB"/>
+        </w:rPr>
+        <w:t xml:space="preserve"> lower than 0.</w:t>
+      </w:r>
+      <w:r>
+        <w:rPr>
+          <w:rFonts w:ascii="Times New Roman" w:hAnsi="Times New Roman" w:cs="Times New Roman"/>
+          <w:sz w:val="20"/>
+          <w:szCs w:val="20"/>
+          <w:lang w:val="en-GB"/>
+        </w:rPr>
+        <w:t>7</w:t>
+      </w:r>
+      <w:r>
+        <w:rPr>
+          <w:rFonts w:ascii="Times New Roman" w:hAnsi="Times New Roman" w:cs="Times New Roman"/>
+          <w:sz w:val="20"/>
+          <w:szCs w:val="20"/>
+          <w:lang w:val="en-GB"/>
+        </w:rPr>
+        <w:t xml:space="preserve"> and RMSE </w:t>
+      </w:r>
+      <w:r>
+        <w:rPr>
+          <w:rFonts w:ascii="Times New Roman" w:hAnsi="Times New Roman" w:cs="Times New Roman"/>
+          <w:sz w:val="20"/>
+          <w:szCs w:val="20"/>
+          <w:lang w:val="en-GB"/>
+        </w:rPr>
+        <w:t xml:space="preserve">are </w:t>
+      </w:r>
+      <w:r>
+        <w:rPr>
+          <w:rFonts w:ascii="Times New Roman" w:hAnsi="Times New Roman" w:cs="Times New Roman"/>
+          <w:sz w:val="20"/>
+          <w:szCs w:val="20"/>
+          <w:lang w:val="en-GB"/>
+        </w:rPr>
+        <w:t>Lower than 3.0.You can see</w:t>
+      </w:r>
+      <w:r>
+        <w:rPr>
+          <w:rFonts w:ascii="Times New Roman" w:hAnsi="Times New Roman" w:cs="Times New Roman"/>
+          <w:sz w:val="20"/>
+          <w:szCs w:val="20"/>
+          <w:lang w:val="en-GB"/>
+        </w:rPr>
+        <w:t xml:space="preserve"> one </w:t>
+      </w:r>
+      <w:r>
+        <w:rPr>
+          <w:rFonts w:ascii="Times New Roman" w:hAnsi="Times New Roman" w:cs="Times New Roman"/>
+          <w:sz w:val="20"/>
+          <w:szCs w:val="20"/>
+          <w:lang w:val="en-GB"/>
+        </w:rPr>
+        <w:t>example</w:t>
+      </w:r>
+      <w:r>
+        <w:rPr>
+          <w:rFonts w:ascii="Times New Roman" w:hAnsi="Times New Roman" w:cs="Times New Roman"/>
+          <w:sz w:val="20"/>
+          <w:szCs w:val="20"/>
+          <w:lang w:val="en-GB"/>
+        </w:rPr>
+        <w:t xml:space="preserve"> (user 13)</w:t>
+      </w:r>
+      <w:r>
+        <w:rPr>
+          <w:rFonts w:ascii="Times New Roman" w:hAnsi="Times New Roman" w:cs="Times New Roman"/>
+          <w:sz w:val="20"/>
+          <w:szCs w:val="20"/>
+          <w:lang w:val="en-GB"/>
+        </w:rPr>
+        <w:t xml:space="preserve"> on pictures.</w:t>
+      </w:r>
+      <w:r>
+        <w:rPr>
+          <w:rFonts w:ascii="Times New Roman" w:hAnsi="Times New Roman" w:cs="Times New Roman"/>
+          <w:noProof/>
+          <w:sz w:val="20"/>
+          <w:szCs w:val="20"/>
+          <w:lang w:val="en-GB"/>
+        </w:rPr>
+        <w:drawing>
+          <wp:inline distT="0" distB="0" distL="0" distR="0">
+            <wp:extent cx="2997642" cy="1462806"/>
+            <wp:effectExtent l="0" t="0" r="0" b="4445"/>
+            <wp:docPr id="5" name="Resim 5"/>
+            <wp:cNvGraphicFramePr>
+              <a:graphicFrameLocks xmlns:a="http://schemas.openxmlformats.org/drawingml/2006/main" noChangeAspect="1"/>
+            </wp:cNvGraphicFramePr>
+            <a:graphic xmlns:a="http://schemas.openxmlformats.org/drawingml/2006/main">
+              <a:graphicData uri="http://schemas.openxmlformats.org/drawingml/2006/picture">
+                <pic:pic xmlns:pic="http://schemas.openxmlformats.org/drawingml/2006/picture">
+                  <pic:nvPicPr>
+                    <pic:cNvPr id="0" name="Picture 1"/>
+                    <pic:cNvPicPr>
+                      <a:picLocks noChangeAspect="1" noChangeArrowheads="1"/>
+                    </pic:cNvPicPr>
+                  </pic:nvPicPr>
+                  <pic:blipFill>
+                    <a:blip r:embed="rId18" cstate="print">
+                      <a:extLst>
+                        <a:ext uri="{28A0092B-C50C-407E-A947-70E740481C1C}">
+                          <a14:useLocalDpi xmlns:a14="http://schemas.microsoft.com/office/drawing/2010/main" val="0"/>
+                        </a:ext>
+                      </a:extLst>
+                    </a:blip>
+                    <a:srcRect/>
+                    <a:stretch>
+                      <a:fillRect/>
+                    </a:stretch>
+                  </pic:blipFill>
+                  <pic:spPr bwMode="auto">
+                    <a:xfrm>
+                      <a:off x="0" y="0"/>
+                      <a:ext cx="3103205" cy="1514319"/>
+                    </a:xfrm>
+                    <a:prstGeom prst="rect">
+                      <a:avLst/>
+                    </a:prstGeom>
+                    <a:noFill/>
+                    <a:ln>
+                      <a:noFill/>
+                    </a:ln>
+                  </pic:spPr>
+                </pic:pic>
+              </a:graphicData>
+            </a:graphic>
+          </wp:inline>
+        </w:drawing>
+      </w:r>
+    </w:p>
+    <w:p>
+      <w:pPr>
+        <w:rPr>
+          <w:rFonts w:ascii="Times New Roman" w:hAnsi="Times New Roman" w:cs="Times New Roman"/>
+          <w:b/>
+          <w:sz w:val="24"/>
+          <w:szCs w:val="24"/>
+          <w:lang w:val="en-GB"/>
+        </w:rPr>
+      </w:pPr>
+      <w:proofErr w:type="gramStart"/>
+      <w:r>
+        <w:rPr>
+          <w:rFonts w:ascii="Times New Roman" w:hAnsi="Times New Roman" w:cs="Times New Roman"/>
+          <w:b/>
+          <w:sz w:val="24"/>
+          <w:szCs w:val="24"/>
           <w:lang w:val="en-GB"/>
         </w:rPr>
         <w:lastRenderedPageBreak/>
-        <w:t>values of the differences between forecast and the corresponding observation. The MAE is a linear score which means that all the individual differences are weighted equally in the average.</w:t>
-      </w:r>
-    </w:p>
-    <w:p>
-      <w:pPr>
-        <w:rPr>
-          <w:rFonts w:ascii="Times New Roman" w:hAnsi="Times New Roman" w:cs="Times New Roman"/>
-          <w:sz w:val="20"/>
-          <w:szCs w:val="20"/>
-          <w:lang w:val="en-GB"/>
-        </w:rPr>
-      </w:pPr>
-      <w:r>
-        <w:rPr>
-          <w:rFonts w:ascii="Times New Roman" w:hAnsi="Times New Roman" w:cs="Times New Roman"/>
-          <w:sz w:val="20"/>
-          <w:szCs w:val="20"/>
-          <w:lang w:val="en-GB"/>
-        </w:rPr>
-        <w:t>Root mean squared error (RMSE)</w:t>
-      </w:r>
-    </w:p>
-    <w:p>
-      <w:pPr>
-        <w:rPr>
-          <w:rFonts w:ascii="Times New Roman" w:hAnsi="Times New Roman" w:cs="Times New Roman"/>
-          <w:sz w:val="20"/>
-          <w:szCs w:val="20"/>
-          <w:lang w:val="en-GB"/>
-        </w:rPr>
-      </w:pPr>
-      <w:r>
-        <w:rPr>
-          <w:rFonts w:ascii="Times New Roman" w:hAnsi="Times New Roman" w:cs="Times New Roman"/>
-          <w:sz w:val="20"/>
-          <w:szCs w:val="20"/>
-          <w:lang w:val="en-GB"/>
-        </w:rPr>
-        <w:t>The RMSE is a quadratic scoring rule which measures the average magnitude of the error. The equation for the RMSE is given in both of the references. Expressing the formula in words, the difference between forecast and corresponding observed values are each squared and then averaged over the sample. Finally, the square root of the average is taken. Since the errors are squared before they are averaged, the RMSE gives a relatively high weight to large errors. This means the RMSE is most useful when large errors are particularly undesirable.</w:t>
-      </w:r>
-    </w:p>
-    <w:p>
-      <w:pPr>
-        <w:rPr>
-          <w:rFonts w:ascii="Times New Roman" w:hAnsi="Times New Roman" w:cs="Times New Roman"/>
-          <w:sz w:val="20"/>
-          <w:szCs w:val="20"/>
-          <w:lang w:val="en-GB"/>
-        </w:rPr>
-      </w:pPr>
-      <w:r>
-        <w:rPr>
-          <w:rFonts w:ascii="Times New Roman" w:hAnsi="Times New Roman" w:cs="Times New Roman"/>
-          <w:sz w:val="20"/>
-          <w:szCs w:val="20"/>
-          <w:lang w:val="en-GB"/>
-        </w:rPr>
-        <w:t>The MAE and the RMSE can be used together to diagnose the variation in the errors in a set of forecasts. The RMSE will always be larger or equal to the MAE; the greater difference between them, the greater the variance in the individual errors in the sample. If the RMSE=MAE, then all the errors are of the same magnitude</w:t>
-      </w:r>
-    </w:p>
-    <w:p>
-      <w:pPr>
-        <w:rPr>
-          <w:rFonts w:ascii="Times New Roman" w:hAnsi="Times New Roman" w:cs="Times New Roman"/>
-          <w:sz w:val="20"/>
-          <w:szCs w:val="20"/>
-          <w:lang w:val="en-GB"/>
-        </w:rPr>
-      </w:pPr>
-      <w:r>
-        <w:rPr>
-          <w:rFonts w:ascii="Times New Roman" w:hAnsi="Times New Roman" w:cs="Times New Roman"/>
-          <w:sz w:val="20"/>
-          <w:szCs w:val="20"/>
-          <w:lang w:val="en-GB"/>
-        </w:rPr>
-        <w:t>Both the MAE and RMSE can range from 0 to ∞. They are negatively-oriented scores: Lower values are better.</w:t>
-      </w:r>
-    </w:p>
-    <w:p>
-      <w:pPr>
-        <w:rPr>
-          <w:rFonts w:ascii="Times New Roman" w:hAnsi="Times New Roman" w:cs="Times New Roman"/>
-          <w:b/>
-          <w:sz w:val="24"/>
-          <w:szCs w:val="24"/>
-          <w:lang w:val="en-GB"/>
-        </w:rPr>
-      </w:pPr>
-      <w:proofErr w:type="gramStart"/>
-      <w:r>
-        <w:rPr>
-          <w:rFonts w:ascii="Times New Roman" w:hAnsi="Times New Roman" w:cs="Times New Roman"/>
-          <w:b/>
-          <w:sz w:val="24"/>
-          <w:szCs w:val="24"/>
-          <w:lang w:val="en-GB"/>
-        </w:rPr>
         <w:t>3.8</w:t>
       </w:r>
       <w:r>
@@ -6535,29 +7382,7 @@
           <w:szCs w:val="20"/>
           <w:shd w:val="clear" w:color="auto" w:fill="FFFFFF"/>
         </w:rPr>
-        <w:t xml:space="preserve"> </w:t>
-      </w:r>
-      <w:proofErr w:type="gramStart"/>
-      <w:r>
-        <w:rPr>
-          <w:rFonts w:ascii="Times New Roman" w:hAnsi="Times New Roman" w:cs="Times New Roman"/>
-          <w:color w:val="24292E"/>
-          <w:sz w:val="20"/>
-          <w:szCs w:val="20"/>
-          <w:shd w:val="clear" w:color="auto" w:fill="FFFFFF"/>
-        </w:rPr>
-        <w:t>data</w:t>
-      </w:r>
-      <w:proofErr w:type="gramEnd"/>
-      <w:r>
-        <w:rPr>
-          <w:rFonts w:ascii="Times New Roman" w:hAnsi="Times New Roman" w:cs="Times New Roman"/>
-          <w:color w:val="24292E"/>
-          <w:sz w:val="20"/>
-          <w:szCs w:val="20"/>
-          <w:shd w:val="clear" w:color="auto" w:fill="FFFFFF"/>
-        </w:rPr>
-        <w:t xml:space="preserve"> </w:t>
+        <w:t xml:space="preserve"> data </w:t>
       </w:r>
       <w:proofErr w:type="spellStart"/>
       <w:r>
@@ -6774,7 +7599,6 @@
             </w:rPr>
             <w:t>[5]</w:t>
           </w:r>
-          <w:proofErr w:type="spellStart"/>
           <w:r>
             <w:rPr>
               <w:rFonts w:ascii="Times New Roman" w:eastAsia="Times New Roman" w:hAnsi="Times New Roman"/>
@@ -6800,17 +7624,7 @@
               <w:szCs w:val="20"/>
               <w:lang w:val="en-GB"/>
             </w:rPr>
-            <w:t>deIgniter</w:t>
-          </w:r>
-          <w:proofErr w:type="spellEnd"/>
-          <w:r>
-            <w:rPr>
-              <w:rFonts w:ascii="Times New Roman" w:eastAsia="Times New Roman" w:hAnsi="Times New Roman"/>
-              <w:sz w:val="20"/>
-              <w:szCs w:val="20"/>
-              <w:lang w:val="en-GB"/>
-            </w:rPr>
-            <w:t xml:space="preserve"> (Model View Controller</w:t>
+            <w:t>deIgniter (Model View Controller</w:t>
           </w:r>
           <w:r>
             <w:rPr>
@@ -6872,6 +7686,7 @@
         <w:p>
           <w:pPr>
             <w:rPr>
+              <w:rFonts w:ascii="Times New Roman" w:eastAsia="Times New Roman" w:hAnsi="Times New Roman"/>
               <w:sz w:val="20"/>
               <w:szCs w:val="20"/>
               <w:lang w:val="en-GB"/>
@@ -7012,6 +7827,15 @@
             <w:t xml:space="preserve"> </w:t>
           </w:r>
         </w:p>
+        <w:p>
+          <w:pPr>
+            <w:rPr>
+              <w:sz w:val="20"/>
+              <w:szCs w:val="20"/>
+              <w:lang w:val="en-GB"/>
+            </w:rPr>
+          </w:pPr>
+        </w:p>
       </w:sdtContent>
     </w:sdt>
     <w:p>
@@ -7032,7 +7856,6 @@
           <w:szCs w:val="24"/>
           <w:lang w:val="en-GB"/>
         </w:rPr>
-        <w:lastRenderedPageBreak/>
         <w:t xml:space="preserve">5.  </w:t>
       </w:r>
       <w:r>
@@ -7430,6 +8253,36 @@
       <w:pPr>
         <w:rPr>
           <w:rFonts w:ascii="Times New Roman" w:hAnsi="Times New Roman" w:cs="Times New Roman"/>
+          <w:sz w:val="20"/>
+          <w:szCs w:val="20"/>
+          <w:lang w:val="en-GB"/>
+        </w:rPr>
+      </w:pPr>
+    </w:p>
+    <w:p>
+      <w:pPr>
+        <w:rPr>
+          <w:rFonts w:ascii="Times New Roman" w:hAnsi="Times New Roman" w:cs="Times New Roman"/>
+          <w:sz w:val="20"/>
+          <w:szCs w:val="20"/>
+          <w:lang w:val="en-GB"/>
+        </w:rPr>
+      </w:pPr>
+    </w:p>
+    <w:p>
+      <w:pPr>
+        <w:rPr>
+          <w:rFonts w:ascii="Times New Roman" w:hAnsi="Times New Roman" w:cs="Times New Roman"/>
+          <w:sz w:val="20"/>
+          <w:szCs w:val="20"/>
+          <w:lang w:val="en-GB"/>
+        </w:rPr>
+      </w:pPr>
+    </w:p>
+    <w:p>
+      <w:pPr>
+        <w:rPr>
+          <w:rFonts w:ascii="Times New Roman" w:hAnsi="Times New Roman" w:cs="Times New Roman"/>
           <w:b/>
           <w:sz w:val="24"/>
           <w:szCs w:val="24"/>
@@ -7495,7 +8348,7 @@
         </w:rPr>
         <w:t xml:space="preserve"> Systems </w:t>
       </w:r>
-      <w:hyperlink r:id="rId18" w:history="1">
+      <w:hyperlink r:id="rId19" w:history="1">
         <w:r>
           <w:rPr>
             <w:rStyle w:val="Kpr"/>
@@ -7600,9 +8453,18 @@
           <w:shd w:val="clear" w:color="auto" w:fill="FFFFFF"/>
           <w:lang w:val="en-GB"/>
         </w:rPr>
-        <w:t xml:space="preserve"> </w:t>
-      </w:r>
-      <w:proofErr w:type="spellStart"/>
+        <w:t xml:space="preserve"> Shapira, Introduction to Recommender Systems Handbook, Recommender Systems Handbook, Springer, 2011, pp. 1-35</w:t>
+      </w:r>
+    </w:p>
+    <w:p>
+      <w:pPr>
+        <w:rPr>
+          <w:rFonts w:ascii="Times New Roman" w:hAnsi="Times New Roman" w:cs="Times New Roman"/>
+          <w:sz w:val="20"/>
+          <w:szCs w:val="20"/>
+          <w:lang w:val="en-GB"/>
+        </w:rPr>
+      </w:pPr>
       <w:r>
         <w:rPr>
           <w:rFonts w:ascii="Times New Roman" w:hAnsi="Times New Roman" w:cs="Times New Roman"/>
@@ -7612,42 +8474,9 @@
           <w:shd w:val="clear" w:color="auto" w:fill="FFFFFF"/>
           <w:lang w:val="en-GB"/>
         </w:rPr>
-        <w:t>Shapira</w:t>
-      </w:r>
-      <w:proofErr w:type="spellEnd"/>
-      <w:r>
-        <w:rPr>
-          <w:rFonts w:ascii="Times New Roman" w:hAnsi="Times New Roman" w:cs="Times New Roman"/>
-          <w:color w:val="222222"/>
-          <w:sz w:val="20"/>
-          <w:szCs w:val="20"/>
-          <w:shd w:val="clear" w:color="auto" w:fill="FFFFFF"/>
-          <w:lang w:val="en-GB"/>
-        </w:rPr>
-        <w:t>, Introduction to Recommender Systems Handbook, Recommender Systems Handbook, Springer, 2011, pp. 1-35</w:t>
-      </w:r>
-    </w:p>
-    <w:p>
-      <w:pPr>
-        <w:rPr>
-          <w:rFonts w:ascii="Times New Roman" w:hAnsi="Times New Roman" w:cs="Times New Roman"/>
-          <w:sz w:val="20"/>
-          <w:szCs w:val="20"/>
-          <w:lang w:val="en-GB"/>
-        </w:rPr>
-      </w:pPr>
-      <w:r>
-        <w:rPr>
-          <w:rFonts w:ascii="Times New Roman" w:hAnsi="Times New Roman" w:cs="Times New Roman"/>
-          <w:color w:val="222222"/>
-          <w:sz w:val="20"/>
-          <w:szCs w:val="20"/>
-          <w:shd w:val="clear" w:color="auto" w:fill="FFFFFF"/>
-          <w:lang w:val="en-GB"/>
-        </w:rPr>
         <w:t xml:space="preserve">[2] : Collaborative Filtering </w:t>
       </w:r>
-      <w:hyperlink r:id="rId19" w:history="1">
+      <w:hyperlink r:id="rId20" w:history="1">
         <w:r>
           <w:rPr>
             <w:rStyle w:val="Kpr"/>
@@ -7676,29 +8505,9 @@
           <w:szCs w:val="20"/>
           <w:lang w:val="en-GB"/>
         </w:rPr>
-        <w:t xml:space="preserve">[3] : </w:t>
-      </w:r>
-      <w:proofErr w:type="spellStart"/>
-      <w:r>
-        <w:rPr>
-          <w:rFonts w:ascii="Times New Roman" w:hAnsi="Times New Roman" w:cs="Times New Roman"/>
-          <w:sz w:val="20"/>
-          <w:szCs w:val="20"/>
-          <w:lang w:val="en-GB"/>
-        </w:rPr>
-        <w:t>Kaggle</w:t>
-      </w:r>
-      <w:proofErr w:type="spellEnd"/>
-      <w:r>
-        <w:rPr>
-          <w:rFonts w:ascii="Times New Roman" w:hAnsi="Times New Roman" w:cs="Times New Roman"/>
-          <w:sz w:val="20"/>
-          <w:szCs w:val="20"/>
-          <w:lang w:val="en-GB"/>
-        </w:rPr>
-        <w:t xml:space="preserve"> </w:t>
-      </w:r>
-      <w:hyperlink r:id="rId20" w:history="1">
+        <w:t xml:space="preserve">[3] : Kaggle </w:t>
+      </w:r>
+      <w:hyperlink r:id="rId21" w:history="1">
         <w:r>
           <w:rPr>
             <w:rStyle w:val="Kpr"/>
@@ -7729,7 +8538,7 @@
         </w:rPr>
         <w:t xml:space="preserve">[4] : Goodbooks10K </w:t>
       </w:r>
-      <w:hyperlink r:id="rId21" w:history="1">
+      <w:hyperlink r:id="rId22" w:history="1">
         <w:r>
           <w:rPr>
             <w:rStyle w:val="Kpr"/>
@@ -7780,7 +8589,7 @@
         </w:rPr>
         <w:t xml:space="preserve"> </w:t>
       </w:r>
-      <w:hyperlink r:id="rId22" w:history="1">
+      <w:hyperlink r:id="rId23" w:history="1">
         <w:r>
           <w:rPr>
             <w:rStyle w:val="Kpr"/>
@@ -7831,7 +8640,7 @@
         </w:rPr>
         <w:t xml:space="preserve"> </w:t>
       </w:r>
-      <w:hyperlink r:id="rId23" w:history="1">
+      <w:hyperlink r:id="rId24" w:history="1">
         <w:r>
           <w:rPr>
             <w:rStyle w:val="Kpr"/>
@@ -7882,7 +8691,7 @@
         </w:rPr>
         <w:t xml:space="preserve"> </w:t>
       </w:r>
-      <w:hyperlink r:id="rId24" w:history="1">
+      <w:hyperlink r:id="rId25" w:history="1">
         <w:r>
           <w:rPr>
             <w:rStyle w:val="Kpr"/>
@@ -7907,7 +8716,7 @@
 </file>
 
 <file path=word/numbering.xml><?xml version="1.0" encoding="utf-8"?>
-<w:numbering xmlns:wpc="http://schemas.microsoft.com/office/word/2010/wordprocessingCanvas" xmlns:cx="http://schemas.microsoft.com/office/drawing/2014/chartex" xmlns:mc="http://schemas.openxmlformats.org/markup-compatibility/2006" xmlns:o="urn:schemas-microsoft-com:office:office" xmlns:r="http://schemas.openxmlformats.org/officeDocument/2006/relationships" xmlns:m="http://schemas.openxmlformats.org/officeDocument/2006/math" xmlns:v="urn:schemas-microsoft-com:vml" xmlns:wp14="http://schemas.microsoft.com/office/word/2010/wordprocessingDrawing" xmlns:wp="http://schemas.openxmlformats.org/drawingml/2006/wordprocessingDrawing" xmlns:w10="urn:schemas-microsoft-com:office:word" xmlns:w="http://schemas.openxmlformats.org/wordprocessingml/2006/main" xmlns:w14="http://schemas.microsoft.com/office/word/2010/wordml" xmlns:w15="http://schemas.microsoft.com/office/word/2012/wordml" xmlns:w16se="http://schemas.microsoft.com/office/word/2015/wordml/symex" xmlns:wpg="http://schemas.microsoft.com/office/word/2010/wordprocessingGroup" xmlns:wpi="http://schemas.microsoft.com/office/word/2010/wordprocessingInk" xmlns:wne="http://schemas.microsoft.com/office/word/2006/wordml" xmlns:wps="http://schemas.microsoft.com/office/word/2010/wordprocessingShape" mc:Ignorable="w14 w15 w16se wp14">
+<w:numbering xmlns:wpc="http://schemas.microsoft.com/office/word/2010/wordprocessingCanvas" xmlns:cx="http://schemas.microsoft.com/office/drawing/2014/chartex" xmlns:cx1="http://schemas.microsoft.com/office/drawing/2015/9/8/chartex" xmlns:cx2="http://schemas.microsoft.com/office/drawing/2015/10/21/chartex" xmlns:cx3="http://schemas.microsoft.com/office/drawing/2016/5/9/chartex" xmlns:cx4="http://schemas.microsoft.com/office/drawing/2016/5/10/chartex" xmlns:cx5="http://schemas.microsoft.com/office/drawing/2016/5/11/chartex" xmlns:cx6="http://schemas.microsoft.com/office/drawing/2016/5/12/chartex" xmlns:cx7="http://schemas.microsoft.com/office/drawing/2016/5/13/chartex" xmlns:cx8="http://schemas.microsoft.com/office/drawing/2016/5/14/chartex" xmlns:mc="http://schemas.openxmlformats.org/markup-compatibility/2006" xmlns:aink="http://schemas.microsoft.com/office/drawing/2016/ink" xmlns:am3d="http://schemas.microsoft.com/office/drawing/2017/model3d" xmlns:o="urn:schemas-microsoft-com:office:office" xmlns:r="http://schemas.openxmlformats.org/officeDocument/2006/relationships" xmlns:m="http://schemas.openxmlformats.org/officeDocument/2006/math" xmlns:v="urn:schemas-microsoft-com:vml" xmlns:wp14="http://schemas.microsoft.com/office/word/2010/wordprocessingDrawing" xmlns:wp="http://schemas.openxmlformats.org/drawingml/2006/wordprocessingDrawing" xmlns:w10="urn:schemas-microsoft-com:office:word" xmlns:w="http://schemas.openxmlformats.org/wordprocessingml/2006/main" xmlns:w14="http://schemas.microsoft.com/office/word/2010/wordml" xmlns:w15="http://schemas.microsoft.com/office/word/2012/wordml" xmlns:w16cid="http://schemas.microsoft.com/office/word/2016/wordml/cid" xmlns:w16se="http://schemas.microsoft.com/office/word/2015/wordml/symex" xmlns:wpg="http://schemas.microsoft.com/office/word/2010/wordprocessingGroup" xmlns:wpi="http://schemas.microsoft.com/office/word/2010/wordprocessingInk" xmlns:wne="http://schemas.microsoft.com/office/word/2006/wordml" xmlns:wps="http://schemas.microsoft.com/office/word/2010/wordprocessingShape" mc:Ignorable="w14 w15 w16se w16cid wp14">
   <w:abstractNum w:abstractNumId="0" w15:restartNumberingAfterBreak="0">
     <w:nsid w:val="11FF22F6"/>
     <w:multiLevelType w:val="hybridMultilevel"/>
@@ -8144,7 +8953,7 @@
 </file>
 
 <file path=word/styles.xml><?xml version="1.0" encoding="utf-8"?>
-<w:styles xmlns:mc="http://schemas.openxmlformats.org/markup-compatibility/2006" xmlns:r="http://schemas.openxmlformats.org/officeDocument/2006/relationships" xmlns:w="http://schemas.openxmlformats.org/wordprocessingml/2006/main" xmlns:w14="http://schemas.microsoft.com/office/word/2010/wordml" xmlns:w15="http://schemas.microsoft.com/office/word/2012/wordml" xmlns:w16se="http://schemas.microsoft.com/office/word/2015/wordml/symex" mc:Ignorable="w14 w15 w16se">
+<w:styles xmlns:mc="http://schemas.openxmlformats.org/markup-compatibility/2006" xmlns:r="http://schemas.openxmlformats.org/officeDocument/2006/relationships" xmlns:w="http://schemas.openxmlformats.org/wordprocessingml/2006/main" xmlns:w14="http://schemas.microsoft.com/office/word/2010/wordml" xmlns:w15="http://schemas.microsoft.com/office/word/2012/wordml" xmlns:w16cid="http://schemas.microsoft.com/office/word/2016/wordml/cid" xmlns:w16se="http://schemas.microsoft.com/office/word/2015/wordml/symex" mc:Ignorable="w14 w15 w16se w16cid">
   <w:docDefaults>
     <w:rPrDefault>
       <w:rPr>
@@ -8160,7 +8969,7 @@
       </w:pPr>
     </w:pPrDefault>
   </w:docDefaults>
-  <w:latentStyles w:defLockedState="0" w:defUIPriority="99" w:defSemiHidden="0" w:defUnhideWhenUsed="0" w:defQFormat="0" w:count="371">
+  <w:latentStyles w:defLockedState="0" w:defUIPriority="99" w:defSemiHidden="0" w:defUnhideWhenUsed="0" w:defQFormat="0" w:count="376">
     <w:lsdException w:name="Normal" w:uiPriority="0" w:qFormat="1"/>
     <w:lsdException w:name="heading 1" w:uiPriority="9" w:qFormat="1"/>
     <w:lsdException w:name="heading 2" w:semiHidden="1" w:uiPriority="9" w:unhideWhenUsed="1" w:qFormat="1"/>
@@ -8266,7 +9075,6 @@
     <w:lsdException w:name="HTML Sample" w:semiHidden="1" w:unhideWhenUsed="1"/>
     <w:lsdException w:name="HTML Typewriter" w:semiHidden="1" w:unhideWhenUsed="1"/>
     <w:lsdException w:name="HTML Variable" w:semiHidden="1" w:unhideWhenUsed="1"/>
-    <w:lsdException w:name="Normal Table" w:semiHidden="1" w:unhideWhenUsed="1"/>
     <w:lsdException w:name="annotation subject" w:semiHidden="1" w:unhideWhenUsed="1"/>
     <w:lsdException w:name="No List" w:semiHidden="1" w:unhideWhenUsed="1"/>
     <w:lsdException w:name="Outline List 1" w:semiHidden="1" w:unhideWhenUsed="1"/>
@@ -8309,11 +9117,8 @@
     <w:lsdException w:name="Table Contemporary" w:semiHidden="1" w:unhideWhenUsed="1"/>
     <w:lsdException w:name="Table Elegant" w:semiHidden="1" w:unhideWhenUsed="1"/>
     <w:lsdException w:name="Table Professional" w:semiHidden="1" w:unhideWhenUsed="1"/>
-    <w:lsdException w:name="Table Subtle 1" w:semiHidden="1" w:unhideWhenUsed="1"/>
     <w:lsdException w:name="Table Subtle 2" w:semiHidden="1" w:unhideWhenUsed="1"/>
     <w:lsdException w:name="Table Web 1" w:semiHidden="1" w:unhideWhenUsed="1"/>
-    <w:lsdException w:name="Table Web 2" w:semiHidden="1" w:unhideWhenUsed="1"/>
-    <w:lsdException w:name="Table Web 3" w:semiHidden="1" w:unhideWhenUsed="1"/>
     <w:lsdException w:name="Balloon Text" w:semiHidden="1" w:unhideWhenUsed="1"/>
     <w:lsdException w:name="Table Grid" w:uiPriority="39"/>
     <w:lsdException w:name="Table Theme" w:semiHidden="1" w:unhideWhenUsed="1"/>
@@ -8532,6 +9337,11 @@
     <w:lsdException w:name="List Table 5 Dark Accent 6" w:uiPriority="50"/>
     <w:lsdException w:name="List Table 6 Colorful Accent 6" w:uiPriority="51"/>
     <w:lsdException w:name="List Table 7 Colorful Accent 6" w:uiPriority="52"/>
+    <w:lsdException w:name="Mention" w:semiHidden="1" w:unhideWhenUsed="1"/>
+    <w:lsdException w:name="Smart Hyperlink" w:semiHidden="1" w:unhideWhenUsed="1"/>
+    <w:lsdException w:name="Hashtag" w:semiHidden="1" w:unhideWhenUsed="1"/>
+    <w:lsdException w:name="Unresolved Mention" w:semiHidden="1" w:unhideWhenUsed="1"/>
+    <w:lsdException w:name="Smart Link" w:semiHidden="1" w:unhideWhenUsed="1"/>
   </w:latentStyles>
   <w:style w:type="paragraph" w:default="1" w:styleId="Normal">
     <w:name w:val="Normal"/>
@@ -8856,7 +9666,7 @@
 </file>
 
 <file path=customXml/itemProps1.xml><?xml version="1.0" encoding="utf-8"?>
-<ds:datastoreItem xmlns:ds="http://schemas.openxmlformats.org/officeDocument/2006/customXml" ds:itemID="{ABBC27A7-F270-4C50-AF63-316064A12D51}">
+<ds:datastoreItem xmlns:ds="http://schemas.openxmlformats.org/officeDocument/2006/customXml" ds:itemID="{C4669D12-CAEC-470A-8BAF-9AE3BBFAEBD8}">
   <ds:schemaRefs>
     <ds:schemaRef ds:uri="http://schemas.openxmlformats.org/officeDocument/2006/bibliography"/>
   </ds:schemaRefs>
